--- a/src/main/resources/Qtions.docx
+++ b/src/main/resources/Qtions.docx
@@ -20092,7 +20092,7 @@
           <w:sz w:val="22"/>
           <w:szCs w:val="22"/>
         </w:rPr>
-        <w:t>String s)</w:t>
+        <w:t>String s) and </w:t>
       </w:r>
       <w:r>
         <w:rPr>
@@ -20101,8 +20101,9 @@
           <w:sz w:val="22"/>
           <w:szCs w:val="22"/>
         </w:rPr>
-        <w:t> and </w:t>
-      </w:r>
+        <w:t>draw (</w:t>
+      </w:r>
+      <w:proofErr w:type="spellStart"/>
       <w:r>
         <w:rPr>
           <w:rFonts w:asciiTheme="minorHAnsi" w:eastAsiaTheme="minorHAnsi" w:hAnsiTheme="minorHAnsi" w:cstheme="minorHAnsi"/>
@@ -20110,7 +20111,17 @@
           <w:sz w:val="22"/>
           <w:szCs w:val="22"/>
         </w:rPr>
-        <w:t>draw (</w:t>
+        <w:t>int</w:t>
+      </w:r>
+      <w:proofErr w:type="spellEnd"/>
+      <w:r>
+        <w:rPr>
+          <w:rFonts w:asciiTheme="minorHAnsi" w:eastAsiaTheme="minorHAnsi" w:hAnsiTheme="minorHAnsi" w:cstheme="minorHAnsi"/>
+          <w:color w:val="323232"/>
+          <w:sz w:val="22"/>
+          <w:szCs w:val="22"/>
+        </w:rPr>
+        <w:t xml:space="preserve"> </w:t>
       </w:r>
       <w:proofErr w:type="spellStart"/>
       <w:r>
@@ -20120,7 +20131,7 @@
           <w:sz w:val="22"/>
           <w:szCs w:val="22"/>
         </w:rPr>
-        <w:t>int</w:t>
+        <w:t>i</w:t>
       </w:r>
       <w:proofErr w:type="spellEnd"/>
       <w:r>
@@ -20130,36 +20141,7 @@
           <w:sz w:val="22"/>
           <w:szCs w:val="22"/>
         </w:rPr>
-        <w:t xml:space="preserve"> </w:t>
-      </w:r>
-      <w:proofErr w:type="spellStart"/>
-      <w:r>
-        <w:rPr>
-          <w:rFonts w:asciiTheme="minorHAnsi" w:eastAsiaTheme="minorHAnsi" w:hAnsiTheme="minorHAnsi" w:cstheme="minorHAnsi"/>
-          <w:color w:val="323232"/>
-          <w:sz w:val="22"/>
-          <w:szCs w:val="22"/>
-        </w:rPr>
-        <w:t>i</w:t>
-      </w:r>
-      <w:proofErr w:type="spellEnd"/>
-      <w:r>
-        <w:rPr>
-          <w:rFonts w:asciiTheme="minorHAnsi" w:eastAsiaTheme="minorHAnsi" w:hAnsiTheme="minorHAnsi" w:cstheme="minorHAnsi"/>
-          <w:color w:val="323232"/>
-          <w:sz w:val="22"/>
-          <w:szCs w:val="22"/>
-        </w:rPr>
-        <w:t>)</w:t>
-      </w:r>
-      <w:r>
-        <w:rPr>
-          <w:rFonts w:asciiTheme="minorHAnsi" w:eastAsiaTheme="minorHAnsi" w:hAnsiTheme="minorHAnsi" w:cstheme="minorHAnsi"/>
-          <w:color w:val="323232"/>
-          <w:sz w:val="22"/>
-          <w:szCs w:val="22"/>
-        </w:rPr>
-        <w:t> are distinct and unique methods because they require different argument types.</w:t>
+        <w:t>) are distinct and unique methods because they require different argument types.</w:t>
       </w:r>
     </w:p>
     <w:p>
@@ -20378,7 +20360,7 @@
           <w:sz w:val="22"/>
           <w:szCs w:val="22"/>
         </w:rPr>
-        <w:t xml:space="preserve">If </w:t>
+        <w:t>If Parent return type: Long</w:t>
       </w:r>
       <w:r>
         <w:rPr>
@@ -20387,44 +20369,8 @@
           <w:sz w:val="22"/>
           <w:szCs w:val="22"/>
         </w:rPr>
-        <w:t xml:space="preserve">Parent return type: </w:t>
-      </w:r>
-      <w:r>
-        <w:rPr>
-          <w:rFonts w:asciiTheme="minorHAnsi" w:eastAsiaTheme="minorHAnsi" w:hAnsiTheme="minorHAnsi" w:cstheme="minorHAnsi"/>
-          <w:color w:val="323232"/>
-          <w:sz w:val="22"/>
-          <w:szCs w:val="22"/>
-        </w:rPr>
-        <w:t>Long</w:t>
-      </w:r>
-      <w:r>
-        <w:rPr>
-          <w:rFonts w:asciiTheme="minorHAnsi" w:eastAsiaTheme="minorHAnsi" w:hAnsiTheme="minorHAnsi" w:cstheme="minorHAnsi"/>
-          <w:color w:val="323232"/>
-          <w:sz w:val="22"/>
-          <w:szCs w:val="22"/>
-        </w:rPr>
         <w:br/>
-        <w:t xml:space="preserve">Child can </w:t>
-      </w:r>
-      <w:r>
-        <w:rPr>
-          <w:rFonts w:asciiTheme="minorHAnsi" w:eastAsiaTheme="minorHAnsi" w:hAnsiTheme="minorHAnsi" w:cstheme="minorHAnsi"/>
-          <w:color w:val="323232"/>
-          <w:sz w:val="22"/>
-          <w:szCs w:val="22"/>
-        </w:rPr>
-        <w:t>be:</w:t>
-      </w:r>
-      <w:r>
-        <w:rPr>
-          <w:rFonts w:asciiTheme="minorHAnsi" w:eastAsiaTheme="minorHAnsi" w:hAnsiTheme="minorHAnsi" w:cstheme="minorHAnsi"/>
-          <w:color w:val="323232"/>
-          <w:sz w:val="22"/>
-          <w:szCs w:val="22"/>
-        </w:rPr>
-        <w:t xml:space="preserve"> Long</w:t>
+        <w:t>Child can be: Long</w:t>
       </w:r>
     </w:p>
     <w:p>
@@ -20629,8 +20575,9 @@
           <w:sz w:val="22"/>
           <w:szCs w:val="22"/>
         </w:rPr>
-        <w:t>an</w:t>
-      </w:r>
+        <w:t>anInvalidClassException</w:t>
+      </w:r>
+      <w:proofErr w:type="spellEnd"/>
       <w:r>
         <w:rPr>
           <w:rFonts w:asciiTheme="minorHAnsi" w:eastAsiaTheme="minorHAnsi" w:hAnsiTheme="minorHAnsi" w:cstheme="minorHAnsi"/>
@@ -20638,7 +20585,17 @@
           <w:sz w:val="22"/>
           <w:szCs w:val="22"/>
         </w:rPr>
-        <w:t>InvalidClassException</w:t>
+        <w:t xml:space="preserve">. A serializable class can declare its own </w:t>
+      </w:r>
+      <w:proofErr w:type="spellStart"/>
+      <w:r>
+        <w:rPr>
+          <w:rFonts w:asciiTheme="minorHAnsi" w:eastAsiaTheme="minorHAnsi" w:hAnsiTheme="minorHAnsi" w:cstheme="minorHAnsi"/>
+          <w:color w:val="323232"/>
+          <w:sz w:val="22"/>
+          <w:szCs w:val="22"/>
+        </w:rPr>
+        <w:t>serialVersionUID</w:t>
       </w:r>
       <w:proofErr w:type="spellEnd"/>
       <w:r>
@@ -20648,7 +20605,7 @@
           <w:sz w:val="22"/>
           <w:szCs w:val="22"/>
         </w:rPr>
-        <w:t xml:space="preserve">. A serializable class can declare its own </w:t>
+        <w:t xml:space="preserve"> explicitly by declaring a field named "</w:t>
       </w:r>
       <w:proofErr w:type="spellStart"/>
       <w:r>
@@ -20668,45 +20625,7 @@
           <w:sz w:val="22"/>
           <w:szCs w:val="22"/>
         </w:rPr>
-        <w:t xml:space="preserve"> explicitly by declaring a field named "</w:t>
-      </w:r>
-      <w:proofErr w:type="spellStart"/>
-      <w:r>
-        <w:rPr>
-          <w:rFonts w:asciiTheme="minorHAnsi" w:eastAsiaTheme="minorHAnsi" w:hAnsiTheme="minorHAnsi" w:cstheme="minorHAnsi"/>
-          <w:color w:val="323232"/>
-          <w:sz w:val="22"/>
-          <w:szCs w:val="22"/>
-        </w:rPr>
-        <w:t>serialVersionUID</w:t>
-      </w:r>
-      <w:proofErr w:type="spellEnd"/>
-      <w:r>
-        <w:rPr>
-          <w:rFonts w:asciiTheme="minorHAnsi" w:eastAsiaTheme="minorHAnsi" w:hAnsiTheme="minorHAnsi" w:cstheme="minorHAnsi"/>
-          <w:color w:val="323232"/>
-          <w:sz w:val="22"/>
-          <w:szCs w:val="22"/>
-        </w:rPr>
-        <w:t>" that must be static, final, and of type </w:t>
-      </w:r>
-      <w:r>
-        <w:rPr>
-          <w:rFonts w:asciiTheme="minorHAnsi" w:eastAsiaTheme="minorHAnsi" w:hAnsiTheme="minorHAnsi" w:cstheme="minorHAnsi"/>
-          <w:color w:val="323232"/>
-          <w:sz w:val="22"/>
-          <w:szCs w:val="22"/>
-        </w:rPr>
-        <w:t>long</w:t>
-      </w:r>
-      <w:r>
-        <w:rPr>
-          <w:rFonts w:asciiTheme="minorHAnsi" w:eastAsiaTheme="minorHAnsi" w:hAnsiTheme="minorHAnsi" w:cstheme="minorHAnsi"/>
-          <w:color w:val="323232"/>
-          <w:sz w:val="22"/>
-          <w:szCs w:val="22"/>
-        </w:rPr>
-        <w:t>:</w:t>
+        <w:t>" that must be static, final, and of type long:</w:t>
       </w:r>
     </w:p>
     <w:p>
@@ -22567,8 +22486,6 @@
           <w:szCs w:val="20"/>
         </w:rPr>
       </w:pPr>
-      <w:bookmarkStart w:id="0" w:name="_GoBack"/>
-      <w:bookmarkEnd w:id="0"/>
       <w:proofErr w:type="spellStart"/>
       <w:proofErr w:type="gramStart"/>
       <w:r>
@@ -23705,19 +23622,3776 @@
       <w:pPr>
         <w:spacing w:line="240" w:lineRule="auto"/>
         <w:rPr>
-          <w:rFonts w:cstheme="minorHAnsi"/>
-          <w:color w:val="323232"/>
-        </w:rPr>
-      </w:pPr>
-      <w:r>
-        <w:rPr>
           <w:rFonts w:ascii="Consolas" w:hAnsi="Consolas" w:cs="Consolas"/>
           <w:color w:val="000000"/>
           <w:sz w:val="20"/>
           <w:szCs w:val="20"/>
         </w:rPr>
+      </w:pPr>
+      <w:r>
+        <w:rPr>
+          <w:rFonts w:ascii="Consolas" w:hAnsi="Consolas" w:cs="Consolas"/>
+          <w:color w:val="000000"/>
+          <w:sz w:val="20"/>
+          <w:szCs w:val="20"/>
+        </w:rPr>
         <w:t>}</w:t>
       </w:r>
+    </w:p>
+    <w:p>
+      <w:pPr>
+        <w:spacing w:line="240" w:lineRule="auto"/>
+        <w:rPr>
+          <w:rFonts w:ascii="Consolas" w:hAnsi="Consolas" w:cs="Consolas"/>
+          <w:color w:val="000000"/>
+          <w:sz w:val="20"/>
+          <w:szCs w:val="20"/>
+        </w:rPr>
+      </w:pPr>
+      <w:r>
+        <w:rPr>
+          <w:rFonts w:ascii="Consolas" w:hAnsi="Consolas" w:cs="Consolas"/>
+          <w:color w:val="000000"/>
+          <w:sz w:val="20"/>
+          <w:szCs w:val="20"/>
+        </w:rPr>
+        <w:t xml:space="preserve">Q: </w:t>
+      </w:r>
+      <w:r>
+        <w:rPr>
+          <w:rFonts w:ascii="Consolas" w:hAnsi="Consolas" w:cs="Consolas"/>
+          <w:color w:val="000000"/>
+          <w:sz w:val="20"/>
+          <w:szCs w:val="20"/>
+        </w:rPr>
+        <w:t>Encapsulation vs Abstraction?</w:t>
+      </w:r>
+    </w:p>
+    <w:p>
+      <w:pPr>
+        <w:shd w:val="clear" w:color="auto" w:fill="FFFFFF"/>
+        <w:spacing w:after="240" w:line="240" w:lineRule="auto"/>
+        <w:textAlignment w:val="baseline"/>
+        <w:rPr>
+          <w:rFonts w:ascii="Arial" w:eastAsia="Times New Roman" w:hAnsi="Arial" w:cs="Arial"/>
+          <w:color w:val="242729"/>
+          <w:sz w:val="23"/>
+          <w:szCs w:val="23"/>
+        </w:rPr>
+      </w:pPr>
+      <w:r>
+        <w:rPr>
+          <w:rFonts w:ascii="Arial" w:eastAsia="Times New Roman" w:hAnsi="Arial" w:cs="Arial"/>
+          <w:color w:val="242729"/>
+          <w:sz w:val="23"/>
+          <w:szCs w:val="23"/>
+        </w:rPr>
+        <w:t>Abstraction:</w:t>
+      </w:r>
+    </w:p>
+    <w:p>
+      <w:pPr>
+        <w:shd w:val="clear" w:color="auto" w:fill="FFF8DC"/>
+        <w:spacing w:after="150" w:line="240" w:lineRule="auto"/>
+        <w:textAlignment w:val="baseline"/>
+        <w:rPr>
+          <w:rFonts w:ascii="inherit" w:eastAsia="Times New Roman" w:hAnsi="inherit" w:cs="Arial"/>
+          <w:color w:val="242729"/>
+          <w:sz w:val="23"/>
+          <w:szCs w:val="23"/>
+        </w:rPr>
+      </w:pPr>
+      <w:r>
+        <w:rPr>
+          <w:rFonts w:ascii="inherit" w:eastAsia="Times New Roman" w:hAnsi="inherit" w:cs="Arial"/>
+          <w:color w:val="242729"/>
+          <w:sz w:val="23"/>
+          <w:szCs w:val="23"/>
+        </w:rPr>
+        <w:t xml:space="preserve">The process of abstraction in Java is used to hide certain details and only show the essential features of the object. In other words, it deals with the outside view of an object (interface). The only good example </w:t>
+      </w:r>
+      <w:proofErr w:type="spellStart"/>
+      <w:r>
+        <w:rPr>
+          <w:rFonts w:ascii="inherit" w:eastAsia="Times New Roman" w:hAnsi="inherit" w:cs="Arial"/>
+          <w:color w:val="242729"/>
+          <w:sz w:val="23"/>
+          <w:szCs w:val="23"/>
+        </w:rPr>
+        <w:t>i</w:t>
+      </w:r>
+      <w:proofErr w:type="spellEnd"/>
+      <w:r>
+        <w:rPr>
+          <w:rFonts w:ascii="inherit" w:eastAsia="Times New Roman" w:hAnsi="inherit" w:cs="Arial"/>
+          <w:color w:val="242729"/>
+          <w:sz w:val="23"/>
+          <w:szCs w:val="23"/>
+        </w:rPr>
+        <w:t xml:space="preserve"> see for this across different sites is interface.</w:t>
+      </w:r>
+    </w:p>
+    <w:p>
+      <w:pPr>
+        <w:shd w:val="clear" w:color="auto" w:fill="FFFFFF"/>
+        <w:spacing w:after="240" w:line="240" w:lineRule="auto"/>
+        <w:textAlignment w:val="baseline"/>
+        <w:rPr>
+          <w:rFonts w:ascii="Arial" w:eastAsia="Times New Roman" w:hAnsi="Arial" w:cs="Arial"/>
+          <w:color w:val="242729"/>
+          <w:sz w:val="23"/>
+          <w:szCs w:val="23"/>
+        </w:rPr>
+      </w:pPr>
+      <w:r>
+        <w:rPr>
+          <w:rFonts w:ascii="Arial" w:eastAsia="Times New Roman" w:hAnsi="Arial" w:cs="Arial"/>
+          <w:color w:val="242729"/>
+          <w:sz w:val="23"/>
+          <w:szCs w:val="23"/>
+        </w:rPr>
+        <w:t>Encapsulation:</w:t>
+      </w:r>
+    </w:p>
+    <w:p>
+      <w:pPr>
+        <w:shd w:val="clear" w:color="auto" w:fill="FFF8DC"/>
+        <w:spacing w:after="150" w:line="240" w:lineRule="auto"/>
+        <w:textAlignment w:val="baseline"/>
+        <w:rPr>
+          <w:rFonts w:ascii="inherit" w:eastAsia="Times New Roman" w:hAnsi="inherit" w:cs="Arial"/>
+          <w:color w:val="242729"/>
+          <w:sz w:val="23"/>
+          <w:szCs w:val="23"/>
+        </w:rPr>
+      </w:pPr>
+      <w:proofErr w:type="spellStart"/>
+      <w:r>
+        <w:rPr>
+          <w:rFonts w:ascii="inherit" w:eastAsia="Times New Roman" w:hAnsi="inherit" w:cs="Arial"/>
+          <w:color w:val="242729"/>
+          <w:sz w:val="23"/>
+          <w:szCs w:val="23"/>
+        </w:rPr>
+        <w:t>Its</w:t>
+      </w:r>
+      <w:proofErr w:type="spellEnd"/>
+      <w:r>
+        <w:rPr>
+          <w:rFonts w:ascii="inherit" w:eastAsia="Times New Roman" w:hAnsi="inherit" w:cs="Arial"/>
+          <w:color w:val="242729"/>
+          <w:sz w:val="23"/>
+          <w:szCs w:val="23"/>
+        </w:rPr>
+        <w:t xml:space="preserve"> basically about hiding the state of object with the help of modifiers like </w:t>
+      </w:r>
+      <w:proofErr w:type="spellStart"/>
+      <w:r>
+        <w:rPr>
+          <w:rFonts w:ascii="inherit" w:eastAsia="Times New Roman" w:hAnsi="inherit" w:cs="Arial"/>
+          <w:color w:val="242729"/>
+          <w:sz w:val="23"/>
+          <w:szCs w:val="23"/>
+        </w:rPr>
+        <w:t>private,public,protected</w:t>
+      </w:r>
+      <w:proofErr w:type="spellEnd"/>
+      <w:r>
+        <w:rPr>
+          <w:rFonts w:ascii="inherit" w:eastAsia="Times New Roman" w:hAnsi="inherit" w:cs="Arial"/>
+          <w:color w:val="242729"/>
+          <w:sz w:val="23"/>
+          <w:szCs w:val="23"/>
+        </w:rPr>
+        <w:t xml:space="preserve"> etc. we expose the state thru public methods only if require.</w:t>
+      </w:r>
+    </w:p>
+    <w:p>
+      <w:pPr>
+        <w:shd w:val="clear" w:color="auto" w:fill="FFFFFF"/>
+        <w:spacing w:after="0" w:line="240" w:lineRule="auto"/>
+        <w:textAlignment w:val="baseline"/>
+        <w:rPr>
+          <w:rFonts w:ascii="Arial" w:eastAsia="Times New Roman" w:hAnsi="Arial" w:cs="Arial"/>
+          <w:color w:val="242729"/>
+          <w:sz w:val="23"/>
+          <w:szCs w:val="23"/>
+        </w:rPr>
+      </w:pPr>
+      <w:r>
+        <w:rPr>
+          <w:rFonts w:ascii="inherit" w:eastAsia="Times New Roman" w:hAnsi="inherit" w:cs="Arial"/>
+          <w:b/>
+          <w:bCs/>
+          <w:color w:val="242729"/>
+          <w:sz w:val="23"/>
+          <w:szCs w:val="23"/>
+          <w:bdr w:val="none" w:sz="0" w:space="0" w:color="auto" w:frame="1"/>
+        </w:rPr>
+        <w:t>Encapsulation</w:t>
+      </w:r>
+      <w:r>
+        <w:rPr>
+          <w:rFonts w:ascii="Arial" w:eastAsia="Times New Roman" w:hAnsi="Arial" w:cs="Arial"/>
+          <w:color w:val="242729"/>
+          <w:sz w:val="23"/>
+          <w:szCs w:val="23"/>
+        </w:rPr>
+        <w:t xml:space="preserve"> is a strategy used as part of abstraction. Encapsulation refers to the state of objects - objects encapsulate their state and hide it from the outside; outside users of the class interact with it through its methods, but cannot access the </w:t>
+      </w:r>
+      <w:proofErr w:type="gramStart"/>
+      <w:r>
+        <w:rPr>
+          <w:rFonts w:ascii="Arial" w:eastAsia="Times New Roman" w:hAnsi="Arial" w:cs="Arial"/>
+          <w:color w:val="242729"/>
+          <w:sz w:val="23"/>
+          <w:szCs w:val="23"/>
+        </w:rPr>
+        <w:t>classes</w:t>
+      </w:r>
+      <w:proofErr w:type="gramEnd"/>
+      <w:r>
+        <w:rPr>
+          <w:rFonts w:ascii="Arial" w:eastAsia="Times New Roman" w:hAnsi="Arial" w:cs="Arial"/>
+          <w:color w:val="242729"/>
+          <w:sz w:val="23"/>
+          <w:szCs w:val="23"/>
+        </w:rPr>
+        <w:t xml:space="preserve"> state directly. So the class </w:t>
+      </w:r>
+      <w:r>
+        <w:rPr>
+          <w:rFonts w:ascii="inherit" w:eastAsia="Times New Roman" w:hAnsi="inherit" w:cs="Arial"/>
+          <w:i/>
+          <w:iCs/>
+          <w:color w:val="242729"/>
+          <w:sz w:val="23"/>
+          <w:szCs w:val="23"/>
+          <w:bdr w:val="none" w:sz="0" w:space="0" w:color="auto" w:frame="1"/>
+        </w:rPr>
+        <w:t>abstracts</w:t>
+      </w:r>
+      <w:r>
+        <w:rPr>
+          <w:rFonts w:ascii="Arial" w:eastAsia="Times New Roman" w:hAnsi="Arial" w:cs="Arial"/>
+          <w:color w:val="242729"/>
+          <w:sz w:val="23"/>
+          <w:szCs w:val="23"/>
+        </w:rPr>
+        <w:t> away the implementation details related to its state.</w:t>
+      </w:r>
+    </w:p>
+    <w:p>
+      <w:pPr>
+        <w:shd w:val="clear" w:color="auto" w:fill="FFFFFF"/>
+        <w:spacing w:after="0" w:line="240" w:lineRule="auto"/>
+        <w:textAlignment w:val="baseline"/>
+        <w:rPr>
+          <w:rFonts w:ascii="Arial" w:eastAsia="Times New Roman" w:hAnsi="Arial" w:cs="Arial"/>
+          <w:color w:val="242729"/>
+          <w:sz w:val="23"/>
+          <w:szCs w:val="23"/>
+        </w:rPr>
+      </w:pPr>
+      <w:r>
+        <w:rPr>
+          <w:rFonts w:ascii="inherit" w:eastAsia="Times New Roman" w:hAnsi="inherit" w:cs="Arial"/>
+          <w:b/>
+          <w:bCs/>
+          <w:color w:val="242729"/>
+          <w:sz w:val="23"/>
+          <w:szCs w:val="23"/>
+          <w:bdr w:val="none" w:sz="0" w:space="0" w:color="auto" w:frame="1"/>
+        </w:rPr>
+        <w:t>Abstraction</w:t>
+      </w:r>
+      <w:r>
+        <w:rPr>
+          <w:rFonts w:ascii="Arial" w:eastAsia="Times New Roman" w:hAnsi="Arial" w:cs="Arial"/>
+          <w:color w:val="242729"/>
+          <w:sz w:val="23"/>
+          <w:szCs w:val="23"/>
+        </w:rPr>
+        <w:t xml:space="preserve"> is a more generic term, it can also be achieved by (amongst others) </w:t>
+      </w:r>
+      <w:proofErr w:type="spellStart"/>
+      <w:r>
+        <w:rPr>
+          <w:rFonts w:ascii="Arial" w:eastAsia="Times New Roman" w:hAnsi="Arial" w:cs="Arial"/>
+          <w:color w:val="242729"/>
+          <w:sz w:val="23"/>
+          <w:szCs w:val="23"/>
+        </w:rPr>
+        <w:t>subclassing</w:t>
+      </w:r>
+      <w:proofErr w:type="spellEnd"/>
+      <w:r>
+        <w:rPr>
+          <w:rFonts w:ascii="Arial" w:eastAsia="Times New Roman" w:hAnsi="Arial" w:cs="Arial"/>
+          <w:color w:val="242729"/>
+          <w:sz w:val="23"/>
+          <w:szCs w:val="23"/>
+        </w:rPr>
+        <w:t>. For example, the interface </w:t>
+      </w:r>
+      <w:r>
+        <w:rPr>
+          <w:rFonts w:ascii="Consolas" w:eastAsia="Times New Roman" w:hAnsi="Consolas" w:cs="Courier New"/>
+          <w:color w:val="242729"/>
+          <w:sz w:val="20"/>
+          <w:szCs w:val="20"/>
+          <w:bdr w:val="none" w:sz="0" w:space="0" w:color="auto" w:frame="1"/>
+          <w:shd w:val="clear" w:color="auto" w:fill="EFF0F1"/>
+        </w:rPr>
+        <w:t>List</w:t>
+      </w:r>
+      <w:r>
+        <w:rPr>
+          <w:rFonts w:ascii="Arial" w:eastAsia="Times New Roman" w:hAnsi="Arial" w:cs="Arial"/>
+          <w:color w:val="242729"/>
+          <w:sz w:val="23"/>
+          <w:szCs w:val="23"/>
+        </w:rPr>
+        <w:t> in the standard library is an abstraction for a sequence of items, indexed by their position, concrete examples of a </w:t>
+      </w:r>
+      <w:r>
+        <w:rPr>
+          <w:rFonts w:ascii="Consolas" w:eastAsia="Times New Roman" w:hAnsi="Consolas" w:cs="Courier New"/>
+          <w:color w:val="242729"/>
+          <w:sz w:val="20"/>
+          <w:szCs w:val="20"/>
+          <w:bdr w:val="none" w:sz="0" w:space="0" w:color="auto" w:frame="1"/>
+          <w:shd w:val="clear" w:color="auto" w:fill="EFF0F1"/>
+        </w:rPr>
+        <w:t>List</w:t>
+      </w:r>
+      <w:r>
+        <w:rPr>
+          <w:rFonts w:ascii="Arial" w:eastAsia="Times New Roman" w:hAnsi="Arial" w:cs="Arial"/>
+          <w:color w:val="242729"/>
+          <w:sz w:val="23"/>
+          <w:szCs w:val="23"/>
+        </w:rPr>
+        <w:t> are an </w:t>
+      </w:r>
+      <w:proofErr w:type="spellStart"/>
+      <w:r>
+        <w:rPr>
+          <w:rFonts w:ascii="Consolas" w:eastAsia="Times New Roman" w:hAnsi="Consolas" w:cs="Courier New"/>
+          <w:color w:val="242729"/>
+          <w:sz w:val="20"/>
+          <w:szCs w:val="20"/>
+          <w:bdr w:val="none" w:sz="0" w:space="0" w:color="auto" w:frame="1"/>
+          <w:shd w:val="clear" w:color="auto" w:fill="EFF0F1"/>
+        </w:rPr>
+        <w:t>ArrayList</w:t>
+      </w:r>
+      <w:proofErr w:type="spellEnd"/>
+      <w:r>
+        <w:rPr>
+          <w:rFonts w:ascii="Arial" w:eastAsia="Times New Roman" w:hAnsi="Arial" w:cs="Arial"/>
+          <w:color w:val="242729"/>
+          <w:sz w:val="23"/>
+          <w:szCs w:val="23"/>
+        </w:rPr>
+        <w:t> or a </w:t>
+      </w:r>
+      <w:proofErr w:type="spellStart"/>
+      <w:r>
+        <w:rPr>
+          <w:rFonts w:ascii="Consolas" w:eastAsia="Times New Roman" w:hAnsi="Consolas" w:cs="Courier New"/>
+          <w:color w:val="242729"/>
+          <w:sz w:val="20"/>
+          <w:szCs w:val="20"/>
+          <w:bdr w:val="none" w:sz="0" w:space="0" w:color="auto" w:frame="1"/>
+          <w:shd w:val="clear" w:color="auto" w:fill="EFF0F1"/>
+        </w:rPr>
+        <w:t>LinkedList</w:t>
+      </w:r>
+      <w:proofErr w:type="spellEnd"/>
+      <w:r>
+        <w:rPr>
+          <w:rFonts w:ascii="Arial" w:eastAsia="Times New Roman" w:hAnsi="Arial" w:cs="Arial"/>
+          <w:color w:val="242729"/>
+          <w:sz w:val="23"/>
+          <w:szCs w:val="23"/>
+        </w:rPr>
+        <w:t>. Code that interacts with a </w:t>
+      </w:r>
+      <w:r>
+        <w:rPr>
+          <w:rFonts w:ascii="Consolas" w:eastAsia="Times New Roman" w:hAnsi="Consolas" w:cs="Courier New"/>
+          <w:color w:val="242729"/>
+          <w:sz w:val="20"/>
+          <w:szCs w:val="20"/>
+          <w:bdr w:val="none" w:sz="0" w:space="0" w:color="auto" w:frame="1"/>
+          <w:shd w:val="clear" w:color="auto" w:fill="EFF0F1"/>
+        </w:rPr>
+        <w:t>List</w:t>
+      </w:r>
+      <w:r>
+        <w:rPr>
+          <w:rFonts w:ascii="Arial" w:eastAsia="Times New Roman" w:hAnsi="Arial" w:cs="Arial"/>
+          <w:color w:val="242729"/>
+          <w:sz w:val="23"/>
+          <w:szCs w:val="23"/>
+        </w:rPr>
+        <w:t> abstracts over the detail of which kind of a list it is using.</w:t>
+      </w:r>
+    </w:p>
+    <w:p>
+      <w:pPr>
+        <w:shd w:val="clear" w:color="auto" w:fill="FFFFFF"/>
+        <w:spacing w:after="240" w:line="240" w:lineRule="auto"/>
+        <w:textAlignment w:val="baseline"/>
+        <w:rPr>
+          <w:rFonts w:ascii="Arial" w:eastAsia="Times New Roman" w:hAnsi="Arial" w:cs="Arial"/>
+          <w:color w:val="242729"/>
+          <w:sz w:val="23"/>
+          <w:szCs w:val="23"/>
+        </w:rPr>
+      </w:pPr>
+      <w:r>
+        <w:rPr>
+          <w:rFonts w:ascii="Arial" w:eastAsia="Times New Roman" w:hAnsi="Arial" w:cs="Arial"/>
+          <w:color w:val="242729"/>
+          <w:sz w:val="23"/>
+          <w:szCs w:val="23"/>
+        </w:rPr>
+        <w:t>Abstraction is often not possible without hiding underlying state by encapsulation - if a class exposes its internal state, it can't change its inner workings, and thus cannot be abstracted.</w:t>
+      </w:r>
+    </w:p>
+    <w:p>
+      <w:pPr>
+        <w:shd w:val="clear" w:color="auto" w:fill="FFFFFF"/>
+        <w:spacing w:after="0" w:line="240" w:lineRule="auto"/>
+        <w:textAlignment w:val="baseline"/>
+        <w:rPr>
+          <w:rFonts w:ascii="Arial" w:eastAsia="Times New Roman" w:hAnsi="Arial" w:cs="Arial"/>
+          <w:color w:val="242729"/>
+          <w:sz w:val="23"/>
+          <w:szCs w:val="23"/>
+        </w:rPr>
+      </w:pPr>
+      <w:r>
+        <w:rPr>
+          <w:rFonts w:ascii="inherit" w:eastAsia="Times New Roman" w:hAnsi="inherit" w:cs="Arial"/>
+          <w:b/>
+          <w:bCs/>
+          <w:color w:val="242729"/>
+          <w:sz w:val="23"/>
+          <w:szCs w:val="23"/>
+          <w:bdr w:val="none" w:sz="0" w:space="0" w:color="auto" w:frame="1"/>
+        </w:rPr>
+        <w:t>Abstraction</w:t>
+      </w:r>
+      <w:r>
+        <w:rPr>
+          <w:rFonts w:ascii="Arial" w:eastAsia="Times New Roman" w:hAnsi="Arial" w:cs="Arial"/>
+          <w:color w:val="242729"/>
+          <w:sz w:val="23"/>
+          <w:szCs w:val="23"/>
+        </w:rPr>
+        <w:t xml:space="preserve"> is the concept of describing something in simpler terms, </w:t>
+      </w:r>
+      <w:proofErr w:type="spellStart"/>
+      <w:r>
+        <w:rPr>
+          <w:rFonts w:ascii="Arial" w:eastAsia="Times New Roman" w:hAnsi="Arial" w:cs="Arial"/>
+          <w:color w:val="242729"/>
+          <w:sz w:val="23"/>
+          <w:szCs w:val="23"/>
+        </w:rPr>
+        <w:t>i.e</w:t>
+      </w:r>
+      <w:proofErr w:type="spellEnd"/>
+      <w:r>
+        <w:rPr>
+          <w:rFonts w:ascii="Arial" w:eastAsia="Times New Roman" w:hAnsi="Arial" w:cs="Arial"/>
+          <w:color w:val="242729"/>
+          <w:sz w:val="23"/>
+          <w:szCs w:val="23"/>
+        </w:rPr>
+        <w:t xml:space="preserve"> abstracting away the details, in order to focus on what is important (This is also seen in abstract art, for example, where the artist focuses on the building blocks of images, such as </w:t>
+      </w:r>
+      <w:proofErr w:type="spellStart"/>
+      <w:r>
+        <w:rPr>
+          <w:rFonts w:ascii="Arial" w:eastAsia="Times New Roman" w:hAnsi="Arial" w:cs="Arial"/>
+          <w:color w:val="242729"/>
+          <w:sz w:val="23"/>
+          <w:szCs w:val="23"/>
+        </w:rPr>
+        <w:t>colour</w:t>
+      </w:r>
+      <w:proofErr w:type="spellEnd"/>
+      <w:r>
+        <w:rPr>
+          <w:rFonts w:ascii="Arial" w:eastAsia="Times New Roman" w:hAnsi="Arial" w:cs="Arial"/>
+          <w:color w:val="242729"/>
+          <w:sz w:val="23"/>
+          <w:szCs w:val="23"/>
+        </w:rPr>
+        <w:t xml:space="preserve"> or shapes). The same idea translates to OOP by using an inheritance hierarchy, where more abstract concepts are at the top and more concrete ideas, at the bottom, build upon their </w:t>
+      </w:r>
+      <w:r>
+        <w:rPr>
+          <w:rFonts w:ascii="Arial" w:eastAsia="Times New Roman" w:hAnsi="Arial" w:cs="Arial"/>
+          <w:color w:val="242729"/>
+          <w:sz w:val="23"/>
+          <w:szCs w:val="23"/>
+        </w:rPr>
+        <w:lastRenderedPageBreak/>
+        <w:t>abstractions. At its most abstract level there is no implementation details at all and perhaps very few commonalities, which are added as the abstraction decreases.</w:t>
+      </w:r>
+    </w:p>
+    <w:p>
+      <w:pPr>
+        <w:shd w:val="clear" w:color="auto" w:fill="FFFFFF"/>
+        <w:spacing w:after="240" w:line="240" w:lineRule="auto"/>
+        <w:textAlignment w:val="baseline"/>
+        <w:rPr>
+          <w:rFonts w:ascii="Arial" w:eastAsia="Times New Roman" w:hAnsi="Arial" w:cs="Arial"/>
+          <w:color w:val="242729"/>
+          <w:sz w:val="23"/>
+          <w:szCs w:val="23"/>
+        </w:rPr>
+      </w:pPr>
+      <w:r>
+        <w:rPr>
+          <w:rFonts w:ascii="Arial" w:eastAsia="Times New Roman" w:hAnsi="Arial" w:cs="Arial"/>
+          <w:color w:val="242729"/>
+          <w:sz w:val="23"/>
+          <w:szCs w:val="23"/>
+        </w:rPr>
+        <w:t>As an example, at the top might be an interface with a single method, then the next level, provides several abstract classes, which may or may not fill in some of the details about the top level, but branches by adding their own abstract methods, then for each of these abstract classes are concrete classes providing implementations of all the remaining methods.</w:t>
+      </w:r>
+    </w:p>
+    <w:p>
+      <w:pPr>
+        <w:shd w:val="clear" w:color="auto" w:fill="FFFFFF"/>
+        <w:spacing w:after="0" w:line="240" w:lineRule="auto"/>
+        <w:textAlignment w:val="baseline"/>
+        <w:rPr>
+          <w:rFonts w:ascii="Arial" w:eastAsia="Times New Roman" w:hAnsi="Arial" w:cs="Arial"/>
+          <w:color w:val="242729"/>
+          <w:sz w:val="23"/>
+          <w:szCs w:val="23"/>
+        </w:rPr>
+      </w:pPr>
+      <w:r>
+        <w:rPr>
+          <w:rFonts w:ascii="inherit" w:eastAsia="Times New Roman" w:hAnsi="inherit" w:cs="Arial"/>
+          <w:b/>
+          <w:bCs/>
+          <w:color w:val="242729"/>
+          <w:sz w:val="23"/>
+          <w:szCs w:val="23"/>
+          <w:bdr w:val="none" w:sz="0" w:space="0" w:color="auto" w:frame="1"/>
+        </w:rPr>
+        <w:t>Encapsulation</w:t>
+      </w:r>
+      <w:r>
+        <w:rPr>
+          <w:rFonts w:ascii="Arial" w:eastAsia="Times New Roman" w:hAnsi="Arial" w:cs="Arial"/>
+          <w:color w:val="242729"/>
+          <w:sz w:val="23"/>
+          <w:szCs w:val="23"/>
+        </w:rPr>
+        <w:t> is a </w:t>
+      </w:r>
+      <w:r>
+        <w:rPr>
+          <w:rFonts w:ascii="inherit" w:eastAsia="Times New Roman" w:hAnsi="inherit" w:cs="Arial"/>
+          <w:i/>
+          <w:iCs/>
+          <w:color w:val="242729"/>
+          <w:sz w:val="23"/>
+          <w:szCs w:val="23"/>
+          <w:bdr w:val="none" w:sz="0" w:space="0" w:color="auto" w:frame="1"/>
+        </w:rPr>
+        <w:t>technique</w:t>
+      </w:r>
+      <w:r>
+        <w:rPr>
+          <w:rFonts w:ascii="Arial" w:eastAsia="Times New Roman" w:hAnsi="Arial" w:cs="Arial"/>
+          <w:color w:val="242729"/>
+          <w:sz w:val="23"/>
+          <w:szCs w:val="23"/>
+        </w:rPr>
+        <w:t xml:space="preserve">. It may or may not be for aiding in abstraction, but it is certainly about information hiding and/or </w:t>
+      </w:r>
+      <w:proofErr w:type="spellStart"/>
+      <w:r>
+        <w:rPr>
+          <w:rFonts w:ascii="Arial" w:eastAsia="Times New Roman" w:hAnsi="Arial" w:cs="Arial"/>
+          <w:color w:val="242729"/>
+          <w:sz w:val="23"/>
+          <w:szCs w:val="23"/>
+        </w:rPr>
+        <w:t>organisation</w:t>
+      </w:r>
+      <w:proofErr w:type="spellEnd"/>
+      <w:r>
+        <w:rPr>
+          <w:rFonts w:ascii="Arial" w:eastAsia="Times New Roman" w:hAnsi="Arial" w:cs="Arial"/>
+          <w:color w:val="242729"/>
+          <w:sz w:val="23"/>
+          <w:szCs w:val="23"/>
+        </w:rPr>
+        <w:t>. It demands data and functions be grouped in some way - of course good OOP practice demands that they should be grouped by abstraction. However, there are other uses which just aid in maintainability etc.</w:t>
+      </w:r>
+    </w:p>
+    <w:p>
+      <w:pPr>
+        <w:shd w:val="clear" w:color="auto" w:fill="FFFFFF"/>
+        <w:spacing w:after="0" w:line="240" w:lineRule="auto"/>
+        <w:textAlignment w:val="baseline"/>
+        <w:rPr>
+          <w:rFonts w:ascii="Arial" w:eastAsia="Times New Roman" w:hAnsi="Arial" w:cs="Arial"/>
+          <w:color w:val="242729"/>
+          <w:sz w:val="23"/>
+          <w:szCs w:val="23"/>
+        </w:rPr>
+      </w:pPr>
+      <w:r>
+        <w:rPr>
+          <w:rFonts w:ascii="inherit" w:eastAsia="Times New Roman" w:hAnsi="inherit" w:cs="Arial"/>
+          <w:b/>
+          <w:bCs/>
+          <w:color w:val="242729"/>
+          <w:sz w:val="23"/>
+          <w:szCs w:val="23"/>
+          <w:bdr w:val="none" w:sz="0" w:space="0" w:color="auto" w:frame="1"/>
+        </w:rPr>
+        <w:t>Encapsulation</w:t>
+      </w:r>
+      <w:r>
+        <w:rPr>
+          <w:rFonts w:ascii="Arial" w:eastAsia="Times New Roman" w:hAnsi="Arial" w:cs="Arial"/>
+          <w:color w:val="242729"/>
+          <w:sz w:val="23"/>
+          <w:szCs w:val="23"/>
+        </w:rPr>
+        <w:t> is a way to achieve </w:t>
+      </w:r>
+      <w:hyperlink r:id="rId20" w:history="1">
+        <w:r>
+          <w:rPr>
+            <w:rFonts w:ascii="inherit" w:eastAsia="Times New Roman" w:hAnsi="inherit" w:cs="Arial"/>
+            <w:i/>
+            <w:iCs/>
+            <w:color w:val="005999"/>
+            <w:sz w:val="23"/>
+            <w:szCs w:val="23"/>
+            <w:bdr w:val="none" w:sz="0" w:space="0" w:color="auto" w:frame="1"/>
+          </w:rPr>
+          <w:t>"information hiding"</w:t>
+        </w:r>
+      </w:hyperlink>
+      <w:r>
+        <w:rPr>
+          <w:rFonts w:ascii="Arial" w:eastAsia="Times New Roman" w:hAnsi="Arial" w:cs="Arial"/>
+          <w:color w:val="242729"/>
+          <w:sz w:val="23"/>
+          <w:szCs w:val="23"/>
+        </w:rPr>
+        <w:t> so, following your example, you don't </w:t>
+      </w:r>
+      <w:r>
+        <w:rPr>
+          <w:rFonts w:ascii="inherit" w:eastAsia="Times New Roman" w:hAnsi="inherit" w:cs="Arial"/>
+          <w:i/>
+          <w:iCs/>
+          <w:color w:val="242729"/>
+          <w:sz w:val="23"/>
+          <w:szCs w:val="23"/>
+          <w:bdr w:val="none" w:sz="0" w:space="0" w:color="auto" w:frame="1"/>
+        </w:rPr>
+        <w:t>"need to know the internal working of the mobile phone to operate"</w:t>
+      </w:r>
+      <w:r>
+        <w:rPr>
+          <w:rFonts w:ascii="Arial" w:eastAsia="Times New Roman" w:hAnsi="Arial" w:cs="Arial"/>
+          <w:color w:val="242729"/>
+          <w:sz w:val="23"/>
+          <w:szCs w:val="23"/>
+        </w:rPr>
+        <w:t> with it. You have an </w:t>
+      </w:r>
+      <w:r>
+        <w:rPr>
+          <w:rFonts w:ascii="inherit" w:eastAsia="Times New Roman" w:hAnsi="inherit" w:cs="Arial"/>
+          <w:i/>
+          <w:iCs/>
+          <w:color w:val="242729"/>
+          <w:sz w:val="23"/>
+          <w:szCs w:val="23"/>
+          <w:bdr w:val="none" w:sz="0" w:space="0" w:color="auto" w:frame="1"/>
+        </w:rPr>
+        <w:t>interface</w:t>
+      </w:r>
+      <w:r>
+        <w:rPr>
+          <w:rFonts w:ascii="Arial" w:eastAsia="Times New Roman" w:hAnsi="Arial" w:cs="Arial"/>
+          <w:color w:val="242729"/>
+          <w:sz w:val="23"/>
+          <w:szCs w:val="23"/>
+        </w:rPr>
+        <w:t xml:space="preserve"> to use the device </w:t>
+      </w:r>
+      <w:proofErr w:type="spellStart"/>
+      <w:r>
+        <w:rPr>
+          <w:rFonts w:ascii="Arial" w:eastAsia="Times New Roman" w:hAnsi="Arial" w:cs="Arial"/>
+          <w:color w:val="242729"/>
+          <w:sz w:val="23"/>
+          <w:szCs w:val="23"/>
+        </w:rPr>
+        <w:t>behaviour</w:t>
+      </w:r>
+      <w:proofErr w:type="spellEnd"/>
+      <w:r>
+        <w:rPr>
+          <w:rFonts w:ascii="Arial" w:eastAsia="Times New Roman" w:hAnsi="Arial" w:cs="Arial"/>
+          <w:color w:val="242729"/>
+          <w:sz w:val="23"/>
+          <w:szCs w:val="23"/>
+        </w:rPr>
+        <w:t xml:space="preserve"> without knowing implementation details.</w:t>
+      </w:r>
+    </w:p>
+    <w:p>
+      <w:pPr>
+        <w:shd w:val="clear" w:color="auto" w:fill="FFFFFF"/>
+        <w:spacing w:after="0" w:line="240" w:lineRule="auto"/>
+        <w:textAlignment w:val="baseline"/>
+        <w:rPr>
+          <w:rFonts w:ascii="Arial" w:eastAsia="Times New Roman" w:hAnsi="Arial" w:cs="Arial"/>
+          <w:color w:val="242729"/>
+          <w:sz w:val="23"/>
+          <w:szCs w:val="23"/>
+        </w:rPr>
+      </w:pPr>
+      <w:r>
+        <w:rPr>
+          <w:rFonts w:ascii="inherit" w:eastAsia="Times New Roman" w:hAnsi="inherit" w:cs="Arial"/>
+          <w:b/>
+          <w:bCs/>
+          <w:color w:val="242729"/>
+          <w:sz w:val="23"/>
+          <w:szCs w:val="23"/>
+          <w:bdr w:val="none" w:sz="0" w:space="0" w:color="auto" w:frame="1"/>
+        </w:rPr>
+        <w:t>Abstraction</w:t>
+      </w:r>
+      <w:r>
+        <w:rPr>
+          <w:rFonts w:ascii="Arial" w:eastAsia="Times New Roman" w:hAnsi="Arial" w:cs="Arial"/>
+          <w:color w:val="242729"/>
+          <w:sz w:val="23"/>
+          <w:szCs w:val="23"/>
+        </w:rPr>
+        <w:t> on the other side, can be explained as the capability to use the same </w:t>
+      </w:r>
+      <w:r>
+        <w:rPr>
+          <w:rFonts w:ascii="inherit" w:eastAsia="Times New Roman" w:hAnsi="inherit" w:cs="Arial"/>
+          <w:i/>
+          <w:iCs/>
+          <w:color w:val="242729"/>
+          <w:sz w:val="23"/>
+          <w:szCs w:val="23"/>
+          <w:bdr w:val="none" w:sz="0" w:space="0" w:color="auto" w:frame="1"/>
+        </w:rPr>
+        <w:t>interface</w:t>
+      </w:r>
+      <w:r>
+        <w:rPr>
+          <w:rFonts w:ascii="Arial" w:eastAsia="Times New Roman" w:hAnsi="Arial" w:cs="Arial"/>
+          <w:color w:val="242729"/>
+          <w:sz w:val="23"/>
+          <w:szCs w:val="23"/>
+        </w:rPr>
+        <w:t> for different objects. Different implementations of the same interface can exist. Details are hidden by </w:t>
+      </w:r>
+      <w:r>
+        <w:rPr>
+          <w:rFonts w:ascii="inherit" w:eastAsia="Times New Roman" w:hAnsi="inherit" w:cs="Arial"/>
+          <w:i/>
+          <w:iCs/>
+          <w:color w:val="242729"/>
+          <w:sz w:val="23"/>
+          <w:szCs w:val="23"/>
+          <w:bdr w:val="none" w:sz="0" w:space="0" w:color="auto" w:frame="1"/>
+        </w:rPr>
+        <w:t>encapsulation</w:t>
+      </w:r>
+      <w:r>
+        <w:rPr>
+          <w:rFonts w:ascii="Arial" w:eastAsia="Times New Roman" w:hAnsi="Arial" w:cs="Arial"/>
+          <w:color w:val="242729"/>
+          <w:sz w:val="23"/>
+          <w:szCs w:val="23"/>
+        </w:rPr>
+        <w:t>.</w:t>
+      </w:r>
+    </w:p>
+    <w:p>
+      <w:pPr>
+        <w:shd w:val="clear" w:color="auto" w:fill="FFFFFF"/>
+        <w:spacing w:after="0" w:line="240" w:lineRule="auto"/>
+        <w:textAlignment w:val="baseline"/>
+        <w:rPr>
+          <w:rFonts w:ascii="Arial" w:eastAsia="Times New Roman" w:hAnsi="Arial" w:cs="Arial"/>
+          <w:color w:val="242729"/>
+          <w:sz w:val="23"/>
+          <w:szCs w:val="23"/>
+        </w:rPr>
+      </w:pPr>
+      <w:proofErr w:type="gramStart"/>
+      <w:r>
+        <w:rPr>
+          <w:rFonts w:ascii="inherit" w:eastAsia="Times New Roman" w:hAnsi="inherit" w:cs="Arial"/>
+          <w:b/>
+          <w:bCs/>
+          <w:color w:val="242729"/>
+          <w:sz w:val="23"/>
+          <w:szCs w:val="23"/>
+          <w:bdr w:val="none" w:sz="0" w:space="0" w:color="auto" w:frame="1"/>
+        </w:rPr>
+        <w:t>Abstraction</w:t>
+      </w:r>
+      <w:r>
+        <w:rPr>
+          <w:rFonts w:ascii="Arial" w:eastAsia="Times New Roman" w:hAnsi="Arial" w:cs="Arial"/>
+          <w:color w:val="242729"/>
+          <w:sz w:val="23"/>
+          <w:szCs w:val="23"/>
+        </w:rPr>
+        <w:t> :</w:t>
+      </w:r>
+      <w:proofErr w:type="gramEnd"/>
+      <w:r>
+        <w:rPr>
+          <w:rFonts w:ascii="Arial" w:eastAsia="Times New Roman" w:hAnsi="Arial" w:cs="Arial"/>
+          <w:color w:val="242729"/>
+          <w:sz w:val="23"/>
+          <w:szCs w:val="23"/>
+        </w:rPr>
+        <w:t xml:space="preserve"> you'll never buy a "device", but always buy something more specific : iPhone, GSII, Nokia 3310... Here, iPhone, GSII and N3310 are concrete things, device is abstract.</w:t>
+      </w:r>
+    </w:p>
+    <w:p>
+      <w:pPr>
+        <w:shd w:val="clear" w:color="auto" w:fill="FFFFFF"/>
+        <w:spacing w:after="0" w:line="240" w:lineRule="auto"/>
+        <w:textAlignment w:val="baseline"/>
+        <w:rPr>
+          <w:rFonts w:ascii="Arial" w:eastAsia="Times New Roman" w:hAnsi="Arial" w:cs="Arial"/>
+          <w:color w:val="242729"/>
+          <w:sz w:val="23"/>
+          <w:szCs w:val="23"/>
+        </w:rPr>
+      </w:pPr>
+      <w:proofErr w:type="gramStart"/>
+      <w:r>
+        <w:rPr>
+          <w:rFonts w:ascii="inherit" w:eastAsia="Times New Roman" w:hAnsi="inherit" w:cs="Arial"/>
+          <w:b/>
+          <w:bCs/>
+          <w:color w:val="242729"/>
+          <w:sz w:val="23"/>
+          <w:szCs w:val="23"/>
+          <w:bdr w:val="none" w:sz="0" w:space="0" w:color="auto" w:frame="1"/>
+        </w:rPr>
+        <w:t>Encapsulation</w:t>
+      </w:r>
+      <w:r>
+        <w:rPr>
+          <w:rFonts w:ascii="Arial" w:eastAsia="Times New Roman" w:hAnsi="Arial" w:cs="Arial"/>
+          <w:color w:val="242729"/>
+          <w:sz w:val="23"/>
+          <w:szCs w:val="23"/>
+        </w:rPr>
+        <w:t> :</w:t>
+      </w:r>
+      <w:proofErr w:type="gramEnd"/>
+      <w:r>
+        <w:rPr>
+          <w:rFonts w:ascii="Arial" w:eastAsia="Times New Roman" w:hAnsi="Arial" w:cs="Arial"/>
+          <w:color w:val="242729"/>
+          <w:sz w:val="23"/>
+          <w:szCs w:val="23"/>
+        </w:rPr>
+        <w:t xml:space="preserve"> you've got several devices, all of them have got an USB port. You don't know what kind of printed circuit there's back, you just have to know you'll be able to plug an USB cable onto.</w:t>
+      </w:r>
+    </w:p>
+    <w:p>
+      <w:pPr>
+        <w:shd w:val="clear" w:color="auto" w:fill="FFFFFF"/>
+        <w:spacing w:after="240" w:line="240" w:lineRule="auto"/>
+        <w:textAlignment w:val="baseline"/>
+        <w:rPr>
+          <w:rFonts w:ascii="Arial" w:eastAsia="Times New Roman" w:hAnsi="Arial" w:cs="Arial"/>
+          <w:color w:val="242729"/>
+          <w:sz w:val="23"/>
+          <w:szCs w:val="23"/>
+        </w:rPr>
+      </w:pPr>
+      <w:r>
+        <w:rPr>
+          <w:rFonts w:ascii="Arial" w:eastAsia="Times New Roman" w:hAnsi="Arial" w:cs="Arial"/>
+          <w:color w:val="242729"/>
+          <w:sz w:val="23"/>
+          <w:szCs w:val="23"/>
+        </w:rPr>
+        <w:t xml:space="preserve">Abstraction is a concept, which is allowed by encapsulation. My </w:t>
+      </w:r>
+      <w:proofErr w:type="spellStart"/>
+      <w:r>
+        <w:rPr>
+          <w:rFonts w:ascii="Arial" w:eastAsia="Times New Roman" w:hAnsi="Arial" w:cs="Arial"/>
+          <w:color w:val="242729"/>
+          <w:sz w:val="23"/>
+          <w:szCs w:val="23"/>
+        </w:rPr>
+        <w:t>exemple</w:t>
+      </w:r>
+      <w:proofErr w:type="spellEnd"/>
+      <w:r>
+        <w:rPr>
+          <w:rFonts w:ascii="Arial" w:eastAsia="Times New Roman" w:hAnsi="Arial" w:cs="Arial"/>
+          <w:color w:val="242729"/>
+          <w:sz w:val="23"/>
+          <w:szCs w:val="23"/>
+        </w:rPr>
+        <w:t xml:space="preserve"> wasn't the best one (there's no real link between the two blocks).</w:t>
+      </w:r>
+    </w:p>
+    <w:p>
+      <w:pPr>
+        <w:shd w:val="clear" w:color="auto" w:fill="FFFFFF"/>
+        <w:spacing w:after="240" w:line="240" w:lineRule="auto"/>
+        <w:textAlignment w:val="baseline"/>
+        <w:rPr>
+          <w:rFonts w:ascii="Arial" w:eastAsia="Times New Roman" w:hAnsi="Arial" w:cs="Arial"/>
+          <w:color w:val="242729"/>
+          <w:sz w:val="23"/>
+          <w:szCs w:val="23"/>
+        </w:rPr>
+      </w:pPr>
+      <w:r>
+        <w:rPr>
+          <w:rFonts w:ascii="Arial" w:eastAsia="Times New Roman" w:hAnsi="Arial" w:cs="Arial"/>
+          <w:color w:val="242729"/>
+          <w:sz w:val="23"/>
+          <w:szCs w:val="23"/>
+        </w:rPr>
+        <w:t xml:space="preserve">You can do encapsulation without using abstraction, but if you </w:t>
+      </w:r>
+      <w:proofErr w:type="spellStart"/>
+      <w:r>
+        <w:rPr>
+          <w:rFonts w:ascii="Arial" w:eastAsia="Times New Roman" w:hAnsi="Arial" w:cs="Arial"/>
+          <w:color w:val="242729"/>
+          <w:sz w:val="23"/>
+          <w:szCs w:val="23"/>
+        </w:rPr>
+        <w:t>wanna</w:t>
+      </w:r>
+      <w:proofErr w:type="spellEnd"/>
+      <w:r>
+        <w:rPr>
+          <w:rFonts w:ascii="Arial" w:eastAsia="Times New Roman" w:hAnsi="Arial" w:cs="Arial"/>
+          <w:color w:val="242729"/>
+          <w:sz w:val="23"/>
+          <w:szCs w:val="23"/>
+        </w:rPr>
+        <w:t xml:space="preserve"> use some abstraction in your </w:t>
+      </w:r>
+      <w:proofErr w:type="spellStart"/>
+      <w:r>
+        <w:rPr>
+          <w:rFonts w:ascii="Arial" w:eastAsia="Times New Roman" w:hAnsi="Arial" w:cs="Arial"/>
+          <w:color w:val="242729"/>
+          <w:sz w:val="23"/>
+          <w:szCs w:val="23"/>
+        </w:rPr>
+        <w:t>projets</w:t>
+      </w:r>
+      <w:proofErr w:type="spellEnd"/>
+      <w:r>
+        <w:rPr>
+          <w:rFonts w:ascii="Arial" w:eastAsia="Times New Roman" w:hAnsi="Arial" w:cs="Arial"/>
+          <w:color w:val="242729"/>
+          <w:sz w:val="23"/>
+          <w:szCs w:val="23"/>
+        </w:rPr>
+        <w:t>, you'll need encapsulation.</w:t>
+      </w:r>
+    </w:p>
+    <w:p>
+      <w:pPr>
+        <w:spacing w:line="240" w:lineRule="auto"/>
+        <w:rPr>
+          <w:rFonts w:cstheme="minorHAnsi"/>
+          <w:color w:val="323232"/>
+        </w:rPr>
+      </w:pPr>
+      <w:r>
+        <w:rPr>
+          <w:rFonts w:cstheme="minorHAnsi"/>
+          <w:color w:val="323232"/>
+        </w:rPr>
+        <w:t>Q: Abstract class vs Interface?</w:t>
+      </w:r>
+    </w:p>
+    <w:p>
+      <w:pPr>
+        <w:shd w:val="clear" w:color="auto" w:fill="FFFFFF"/>
+        <w:spacing w:after="240" w:line="240" w:lineRule="auto"/>
+        <w:textAlignment w:val="baseline"/>
+        <w:rPr>
+          <w:rFonts w:ascii="Arial" w:eastAsia="Times New Roman" w:hAnsi="Arial" w:cs="Arial"/>
+          <w:color w:val="242729"/>
+          <w:sz w:val="23"/>
+          <w:szCs w:val="23"/>
+        </w:rPr>
+      </w:pPr>
+      <w:r>
+        <w:rPr>
+          <w:rFonts w:ascii="Arial" w:eastAsia="Times New Roman" w:hAnsi="Arial" w:cs="Arial"/>
+          <w:color w:val="242729"/>
+          <w:sz w:val="23"/>
+          <w:szCs w:val="23"/>
+        </w:rPr>
+        <w:t>I will give you an example first:</w:t>
+      </w:r>
+    </w:p>
+    <w:p>
+      <w:pPr>
+        <w:shd w:val="clear" w:color="auto" w:fill="EFF0F1"/>
+        <w:tabs>
+          <w:tab w:val="left" w:pos="916"/>
+          <w:tab w:val="left" w:pos="1832"/>
+          <w:tab w:val="left" w:pos="2748"/>
+          <w:tab w:val="left" w:pos="3664"/>
+          <w:tab w:val="left" w:pos="4580"/>
+          <w:tab w:val="left" w:pos="5496"/>
+          <w:tab w:val="left" w:pos="6412"/>
+          <w:tab w:val="left" w:pos="7328"/>
+          <w:tab w:val="left" w:pos="8244"/>
+          <w:tab w:val="left" w:pos="9160"/>
+          <w:tab w:val="left" w:pos="10076"/>
+          <w:tab w:val="left" w:pos="10992"/>
+          <w:tab w:val="left" w:pos="11908"/>
+          <w:tab w:val="left" w:pos="12824"/>
+          <w:tab w:val="left" w:pos="13740"/>
+          <w:tab w:val="left" w:pos="14656"/>
+        </w:tabs>
+        <w:spacing w:after="0" w:line="240" w:lineRule="auto"/>
+        <w:textAlignment w:val="baseline"/>
+        <w:rPr>
+          <w:rFonts w:ascii="inherit" w:eastAsia="Times New Roman" w:hAnsi="inherit" w:cs="Courier New"/>
+          <w:color w:val="303336"/>
+          <w:sz w:val="20"/>
+          <w:szCs w:val="20"/>
+          <w:bdr w:val="none" w:sz="0" w:space="0" w:color="auto" w:frame="1"/>
+          <w:shd w:val="clear" w:color="auto" w:fill="EFF0F1"/>
+        </w:rPr>
+      </w:pPr>
+      <w:proofErr w:type="gramStart"/>
+      <w:r>
+        <w:rPr>
+          <w:rFonts w:ascii="inherit" w:eastAsia="Times New Roman" w:hAnsi="inherit" w:cs="Courier New"/>
+          <w:color w:val="101094"/>
+          <w:sz w:val="20"/>
+          <w:szCs w:val="20"/>
+          <w:bdr w:val="none" w:sz="0" w:space="0" w:color="auto" w:frame="1"/>
+          <w:shd w:val="clear" w:color="auto" w:fill="EFF0F1"/>
+        </w:rPr>
+        <w:t>public</w:t>
+      </w:r>
+      <w:proofErr w:type="gramEnd"/>
+      <w:r>
+        <w:rPr>
+          <w:rFonts w:ascii="inherit" w:eastAsia="Times New Roman" w:hAnsi="inherit" w:cs="Courier New"/>
+          <w:color w:val="303336"/>
+          <w:sz w:val="20"/>
+          <w:szCs w:val="20"/>
+          <w:bdr w:val="none" w:sz="0" w:space="0" w:color="auto" w:frame="1"/>
+          <w:shd w:val="clear" w:color="auto" w:fill="EFF0F1"/>
+        </w:rPr>
+        <w:t xml:space="preserve"> </w:t>
+      </w:r>
+      <w:r>
+        <w:rPr>
+          <w:rFonts w:ascii="inherit" w:eastAsia="Times New Roman" w:hAnsi="inherit" w:cs="Courier New"/>
+          <w:color w:val="101094"/>
+          <w:sz w:val="20"/>
+          <w:szCs w:val="20"/>
+          <w:bdr w:val="none" w:sz="0" w:space="0" w:color="auto" w:frame="1"/>
+          <w:shd w:val="clear" w:color="auto" w:fill="EFF0F1"/>
+        </w:rPr>
+        <w:t>interface</w:t>
+      </w:r>
+      <w:r>
+        <w:rPr>
+          <w:rFonts w:ascii="inherit" w:eastAsia="Times New Roman" w:hAnsi="inherit" w:cs="Courier New"/>
+          <w:color w:val="303336"/>
+          <w:sz w:val="20"/>
+          <w:szCs w:val="20"/>
+          <w:bdr w:val="none" w:sz="0" w:space="0" w:color="auto" w:frame="1"/>
+          <w:shd w:val="clear" w:color="auto" w:fill="EFF0F1"/>
+        </w:rPr>
+        <w:t xml:space="preserve"> </w:t>
+      </w:r>
+      <w:proofErr w:type="spellStart"/>
+      <w:r>
+        <w:rPr>
+          <w:rFonts w:ascii="inherit" w:eastAsia="Times New Roman" w:hAnsi="inherit" w:cs="Courier New"/>
+          <w:color w:val="2B91AF"/>
+          <w:sz w:val="20"/>
+          <w:szCs w:val="20"/>
+          <w:bdr w:val="none" w:sz="0" w:space="0" w:color="auto" w:frame="1"/>
+          <w:shd w:val="clear" w:color="auto" w:fill="EFF0F1"/>
+        </w:rPr>
+        <w:t>LoginAuth</w:t>
+      </w:r>
+      <w:proofErr w:type="spellEnd"/>
+      <w:r>
+        <w:rPr>
+          <w:rFonts w:ascii="inherit" w:eastAsia="Times New Roman" w:hAnsi="inherit" w:cs="Courier New"/>
+          <w:color w:val="303336"/>
+          <w:sz w:val="20"/>
+          <w:szCs w:val="20"/>
+          <w:bdr w:val="none" w:sz="0" w:space="0" w:color="auto" w:frame="1"/>
+          <w:shd w:val="clear" w:color="auto" w:fill="EFF0F1"/>
+        </w:rPr>
+        <w:t>{</w:t>
+      </w:r>
+    </w:p>
+    <w:p>
+      <w:pPr>
+        <w:shd w:val="clear" w:color="auto" w:fill="EFF0F1"/>
+        <w:tabs>
+          <w:tab w:val="left" w:pos="916"/>
+          <w:tab w:val="left" w:pos="1832"/>
+          <w:tab w:val="left" w:pos="2748"/>
+          <w:tab w:val="left" w:pos="3664"/>
+          <w:tab w:val="left" w:pos="4580"/>
+          <w:tab w:val="left" w:pos="5496"/>
+          <w:tab w:val="left" w:pos="6412"/>
+          <w:tab w:val="left" w:pos="7328"/>
+          <w:tab w:val="left" w:pos="8244"/>
+          <w:tab w:val="left" w:pos="9160"/>
+          <w:tab w:val="left" w:pos="10076"/>
+          <w:tab w:val="left" w:pos="10992"/>
+          <w:tab w:val="left" w:pos="11908"/>
+          <w:tab w:val="left" w:pos="12824"/>
+          <w:tab w:val="left" w:pos="13740"/>
+          <w:tab w:val="left" w:pos="14656"/>
+        </w:tabs>
+        <w:spacing w:after="0" w:line="240" w:lineRule="auto"/>
+        <w:textAlignment w:val="baseline"/>
+        <w:rPr>
+          <w:rFonts w:ascii="inherit" w:eastAsia="Times New Roman" w:hAnsi="inherit" w:cs="Courier New"/>
+          <w:color w:val="303336"/>
+          <w:sz w:val="20"/>
+          <w:szCs w:val="20"/>
+          <w:bdr w:val="none" w:sz="0" w:space="0" w:color="auto" w:frame="1"/>
+          <w:shd w:val="clear" w:color="auto" w:fill="EFF0F1"/>
+        </w:rPr>
+      </w:pPr>
+      <w:r>
+        <w:rPr>
+          <w:rFonts w:ascii="inherit" w:eastAsia="Times New Roman" w:hAnsi="inherit" w:cs="Courier New"/>
+          <w:color w:val="303336"/>
+          <w:sz w:val="20"/>
+          <w:szCs w:val="20"/>
+          <w:bdr w:val="none" w:sz="0" w:space="0" w:color="auto" w:frame="1"/>
+          <w:shd w:val="clear" w:color="auto" w:fill="EFF0F1"/>
+        </w:rPr>
+        <w:t xml:space="preserve">   </w:t>
+      </w:r>
+      <w:proofErr w:type="gramStart"/>
+      <w:r>
+        <w:rPr>
+          <w:rFonts w:ascii="inherit" w:eastAsia="Times New Roman" w:hAnsi="inherit" w:cs="Courier New"/>
+          <w:color w:val="101094"/>
+          <w:sz w:val="20"/>
+          <w:szCs w:val="20"/>
+          <w:bdr w:val="none" w:sz="0" w:space="0" w:color="auto" w:frame="1"/>
+          <w:shd w:val="clear" w:color="auto" w:fill="EFF0F1"/>
+        </w:rPr>
+        <w:t>public</w:t>
+      </w:r>
+      <w:proofErr w:type="gramEnd"/>
+      <w:r>
+        <w:rPr>
+          <w:rFonts w:ascii="inherit" w:eastAsia="Times New Roman" w:hAnsi="inherit" w:cs="Courier New"/>
+          <w:color w:val="303336"/>
+          <w:sz w:val="20"/>
+          <w:szCs w:val="20"/>
+          <w:bdr w:val="none" w:sz="0" w:space="0" w:color="auto" w:frame="1"/>
+          <w:shd w:val="clear" w:color="auto" w:fill="EFF0F1"/>
+        </w:rPr>
+        <w:t xml:space="preserve"> </w:t>
+      </w:r>
+      <w:r>
+        <w:rPr>
+          <w:rFonts w:ascii="inherit" w:eastAsia="Times New Roman" w:hAnsi="inherit" w:cs="Courier New"/>
+          <w:color w:val="2B91AF"/>
+          <w:sz w:val="20"/>
+          <w:szCs w:val="20"/>
+          <w:bdr w:val="none" w:sz="0" w:space="0" w:color="auto" w:frame="1"/>
+          <w:shd w:val="clear" w:color="auto" w:fill="EFF0F1"/>
+        </w:rPr>
+        <w:t>String</w:t>
+      </w:r>
+      <w:r>
+        <w:rPr>
+          <w:rFonts w:ascii="inherit" w:eastAsia="Times New Roman" w:hAnsi="inherit" w:cs="Courier New"/>
+          <w:color w:val="303336"/>
+          <w:sz w:val="20"/>
+          <w:szCs w:val="20"/>
+          <w:bdr w:val="none" w:sz="0" w:space="0" w:color="auto" w:frame="1"/>
+          <w:shd w:val="clear" w:color="auto" w:fill="EFF0F1"/>
+        </w:rPr>
+        <w:t xml:space="preserve"> </w:t>
+      </w:r>
+      <w:proofErr w:type="spellStart"/>
+      <w:r>
+        <w:rPr>
+          <w:rFonts w:ascii="inherit" w:eastAsia="Times New Roman" w:hAnsi="inherit" w:cs="Courier New"/>
+          <w:color w:val="303336"/>
+          <w:sz w:val="20"/>
+          <w:szCs w:val="20"/>
+          <w:bdr w:val="none" w:sz="0" w:space="0" w:color="auto" w:frame="1"/>
+          <w:shd w:val="clear" w:color="auto" w:fill="EFF0F1"/>
+        </w:rPr>
+        <w:t>encryptPassword</w:t>
+      </w:r>
+      <w:proofErr w:type="spellEnd"/>
+      <w:r>
+        <w:rPr>
+          <w:rFonts w:ascii="inherit" w:eastAsia="Times New Roman" w:hAnsi="inherit" w:cs="Courier New"/>
+          <w:color w:val="303336"/>
+          <w:sz w:val="20"/>
+          <w:szCs w:val="20"/>
+          <w:bdr w:val="none" w:sz="0" w:space="0" w:color="auto" w:frame="1"/>
+          <w:shd w:val="clear" w:color="auto" w:fill="EFF0F1"/>
+        </w:rPr>
+        <w:t>(</w:t>
+      </w:r>
+      <w:r>
+        <w:rPr>
+          <w:rFonts w:ascii="inherit" w:eastAsia="Times New Roman" w:hAnsi="inherit" w:cs="Courier New"/>
+          <w:color w:val="2B91AF"/>
+          <w:sz w:val="20"/>
+          <w:szCs w:val="20"/>
+          <w:bdr w:val="none" w:sz="0" w:space="0" w:color="auto" w:frame="1"/>
+          <w:shd w:val="clear" w:color="auto" w:fill="EFF0F1"/>
+        </w:rPr>
+        <w:t>String</w:t>
+      </w:r>
+      <w:r>
+        <w:rPr>
+          <w:rFonts w:ascii="inherit" w:eastAsia="Times New Roman" w:hAnsi="inherit" w:cs="Courier New"/>
+          <w:color w:val="303336"/>
+          <w:sz w:val="20"/>
+          <w:szCs w:val="20"/>
+          <w:bdr w:val="none" w:sz="0" w:space="0" w:color="auto" w:frame="1"/>
+          <w:shd w:val="clear" w:color="auto" w:fill="EFF0F1"/>
+        </w:rPr>
+        <w:t xml:space="preserve"> pass);</w:t>
+      </w:r>
+    </w:p>
+    <w:p>
+      <w:pPr>
+        <w:shd w:val="clear" w:color="auto" w:fill="EFF0F1"/>
+        <w:tabs>
+          <w:tab w:val="left" w:pos="916"/>
+          <w:tab w:val="left" w:pos="1832"/>
+          <w:tab w:val="left" w:pos="2748"/>
+          <w:tab w:val="left" w:pos="3664"/>
+          <w:tab w:val="left" w:pos="4580"/>
+          <w:tab w:val="left" w:pos="5496"/>
+          <w:tab w:val="left" w:pos="6412"/>
+          <w:tab w:val="left" w:pos="7328"/>
+          <w:tab w:val="left" w:pos="8244"/>
+          <w:tab w:val="left" w:pos="9160"/>
+          <w:tab w:val="left" w:pos="10076"/>
+          <w:tab w:val="left" w:pos="10992"/>
+          <w:tab w:val="left" w:pos="11908"/>
+          <w:tab w:val="left" w:pos="12824"/>
+          <w:tab w:val="left" w:pos="13740"/>
+          <w:tab w:val="left" w:pos="14656"/>
+        </w:tabs>
+        <w:spacing w:after="0" w:line="240" w:lineRule="auto"/>
+        <w:textAlignment w:val="baseline"/>
+        <w:rPr>
+          <w:rFonts w:ascii="inherit" w:eastAsia="Times New Roman" w:hAnsi="inherit" w:cs="Courier New"/>
+          <w:color w:val="303336"/>
+          <w:sz w:val="20"/>
+          <w:szCs w:val="20"/>
+          <w:bdr w:val="none" w:sz="0" w:space="0" w:color="auto" w:frame="1"/>
+          <w:shd w:val="clear" w:color="auto" w:fill="EFF0F1"/>
+        </w:rPr>
+      </w:pPr>
+      <w:r>
+        <w:rPr>
+          <w:rFonts w:ascii="inherit" w:eastAsia="Times New Roman" w:hAnsi="inherit" w:cs="Courier New"/>
+          <w:color w:val="303336"/>
+          <w:sz w:val="20"/>
+          <w:szCs w:val="20"/>
+          <w:bdr w:val="none" w:sz="0" w:space="0" w:color="auto" w:frame="1"/>
+          <w:shd w:val="clear" w:color="auto" w:fill="EFF0F1"/>
+        </w:rPr>
+        <w:t xml:space="preserve">   </w:t>
+      </w:r>
+      <w:proofErr w:type="gramStart"/>
+      <w:r>
+        <w:rPr>
+          <w:rFonts w:ascii="inherit" w:eastAsia="Times New Roman" w:hAnsi="inherit" w:cs="Courier New"/>
+          <w:color w:val="101094"/>
+          <w:sz w:val="20"/>
+          <w:szCs w:val="20"/>
+          <w:bdr w:val="none" w:sz="0" w:space="0" w:color="auto" w:frame="1"/>
+          <w:shd w:val="clear" w:color="auto" w:fill="EFF0F1"/>
+        </w:rPr>
+        <w:t>public</w:t>
+      </w:r>
+      <w:proofErr w:type="gramEnd"/>
+      <w:r>
+        <w:rPr>
+          <w:rFonts w:ascii="inherit" w:eastAsia="Times New Roman" w:hAnsi="inherit" w:cs="Courier New"/>
+          <w:color w:val="303336"/>
+          <w:sz w:val="20"/>
+          <w:szCs w:val="20"/>
+          <w:bdr w:val="none" w:sz="0" w:space="0" w:color="auto" w:frame="1"/>
+          <w:shd w:val="clear" w:color="auto" w:fill="EFF0F1"/>
+        </w:rPr>
+        <w:t xml:space="preserve"> </w:t>
+      </w:r>
+      <w:r>
+        <w:rPr>
+          <w:rFonts w:ascii="inherit" w:eastAsia="Times New Roman" w:hAnsi="inherit" w:cs="Courier New"/>
+          <w:color w:val="101094"/>
+          <w:sz w:val="20"/>
+          <w:szCs w:val="20"/>
+          <w:bdr w:val="none" w:sz="0" w:space="0" w:color="auto" w:frame="1"/>
+          <w:shd w:val="clear" w:color="auto" w:fill="EFF0F1"/>
+        </w:rPr>
+        <w:t>void</w:t>
+      </w:r>
+      <w:r>
+        <w:rPr>
+          <w:rFonts w:ascii="inherit" w:eastAsia="Times New Roman" w:hAnsi="inherit" w:cs="Courier New"/>
+          <w:color w:val="303336"/>
+          <w:sz w:val="20"/>
+          <w:szCs w:val="20"/>
+          <w:bdr w:val="none" w:sz="0" w:space="0" w:color="auto" w:frame="1"/>
+          <w:shd w:val="clear" w:color="auto" w:fill="EFF0F1"/>
+        </w:rPr>
+        <w:t xml:space="preserve"> </w:t>
+      </w:r>
+      <w:proofErr w:type="spellStart"/>
+      <w:r>
+        <w:rPr>
+          <w:rFonts w:ascii="inherit" w:eastAsia="Times New Roman" w:hAnsi="inherit" w:cs="Courier New"/>
+          <w:color w:val="303336"/>
+          <w:sz w:val="20"/>
+          <w:szCs w:val="20"/>
+          <w:bdr w:val="none" w:sz="0" w:space="0" w:color="auto" w:frame="1"/>
+          <w:shd w:val="clear" w:color="auto" w:fill="EFF0F1"/>
+        </w:rPr>
+        <w:t>checkDBforUser</w:t>
+      </w:r>
+      <w:proofErr w:type="spellEnd"/>
+      <w:r>
+        <w:rPr>
+          <w:rFonts w:ascii="inherit" w:eastAsia="Times New Roman" w:hAnsi="inherit" w:cs="Courier New"/>
+          <w:color w:val="303336"/>
+          <w:sz w:val="20"/>
+          <w:szCs w:val="20"/>
+          <w:bdr w:val="none" w:sz="0" w:space="0" w:color="auto" w:frame="1"/>
+          <w:shd w:val="clear" w:color="auto" w:fill="EFF0F1"/>
+        </w:rPr>
+        <w:t>();</w:t>
+      </w:r>
+    </w:p>
+    <w:p>
+      <w:pPr>
+        <w:shd w:val="clear" w:color="auto" w:fill="EFF0F1"/>
+        <w:tabs>
+          <w:tab w:val="left" w:pos="916"/>
+          <w:tab w:val="left" w:pos="1832"/>
+          <w:tab w:val="left" w:pos="2748"/>
+          <w:tab w:val="left" w:pos="3664"/>
+          <w:tab w:val="left" w:pos="4580"/>
+          <w:tab w:val="left" w:pos="5496"/>
+          <w:tab w:val="left" w:pos="6412"/>
+          <w:tab w:val="left" w:pos="7328"/>
+          <w:tab w:val="left" w:pos="8244"/>
+          <w:tab w:val="left" w:pos="9160"/>
+          <w:tab w:val="left" w:pos="10076"/>
+          <w:tab w:val="left" w:pos="10992"/>
+          <w:tab w:val="left" w:pos="11908"/>
+          <w:tab w:val="left" w:pos="12824"/>
+          <w:tab w:val="left" w:pos="13740"/>
+          <w:tab w:val="left" w:pos="14656"/>
+        </w:tabs>
+        <w:spacing w:after="0" w:line="240" w:lineRule="auto"/>
+        <w:textAlignment w:val="baseline"/>
+        <w:rPr>
+          <w:rFonts w:ascii="Consolas" w:eastAsia="Times New Roman" w:hAnsi="Consolas" w:cs="Courier New"/>
+          <w:color w:val="393318"/>
+          <w:sz w:val="20"/>
+          <w:szCs w:val="20"/>
+        </w:rPr>
+      </w:pPr>
+      <w:r>
+        <w:rPr>
+          <w:rFonts w:ascii="inherit" w:eastAsia="Times New Roman" w:hAnsi="inherit" w:cs="Courier New"/>
+          <w:color w:val="303336"/>
+          <w:sz w:val="20"/>
+          <w:szCs w:val="20"/>
+          <w:bdr w:val="none" w:sz="0" w:space="0" w:color="auto" w:frame="1"/>
+          <w:shd w:val="clear" w:color="auto" w:fill="EFF0F1"/>
+        </w:rPr>
+        <w:t>}</w:t>
+      </w:r>
+    </w:p>
+    <w:p>
+      <w:pPr>
+        <w:shd w:val="clear" w:color="auto" w:fill="FFFFFF"/>
+        <w:spacing w:after="240" w:line="240" w:lineRule="auto"/>
+        <w:textAlignment w:val="baseline"/>
+        <w:rPr>
+          <w:rFonts w:ascii="Arial" w:eastAsia="Times New Roman" w:hAnsi="Arial" w:cs="Arial"/>
+          <w:color w:val="242729"/>
+          <w:sz w:val="23"/>
+          <w:szCs w:val="23"/>
+        </w:rPr>
+      </w:pPr>
+      <w:r>
+        <w:rPr>
+          <w:rFonts w:ascii="Arial" w:eastAsia="Times New Roman" w:hAnsi="Arial" w:cs="Arial"/>
+          <w:color w:val="242729"/>
+          <w:sz w:val="23"/>
+          <w:szCs w:val="23"/>
+        </w:rPr>
+        <w:t>Now suppose you have 3 databases in your application. Then each and every implementation for that database needs to define the above 2 methods:</w:t>
+      </w:r>
+    </w:p>
+    <w:p>
+      <w:pPr>
+        <w:shd w:val="clear" w:color="auto" w:fill="EFF0F1"/>
+        <w:tabs>
+          <w:tab w:val="left" w:pos="916"/>
+          <w:tab w:val="left" w:pos="1832"/>
+          <w:tab w:val="left" w:pos="2748"/>
+          <w:tab w:val="left" w:pos="3664"/>
+          <w:tab w:val="left" w:pos="4580"/>
+          <w:tab w:val="left" w:pos="5496"/>
+          <w:tab w:val="left" w:pos="6412"/>
+          <w:tab w:val="left" w:pos="7328"/>
+          <w:tab w:val="left" w:pos="8244"/>
+          <w:tab w:val="left" w:pos="9160"/>
+          <w:tab w:val="left" w:pos="10076"/>
+          <w:tab w:val="left" w:pos="10992"/>
+          <w:tab w:val="left" w:pos="11908"/>
+          <w:tab w:val="left" w:pos="12824"/>
+          <w:tab w:val="left" w:pos="13740"/>
+          <w:tab w:val="left" w:pos="14656"/>
+        </w:tabs>
+        <w:spacing w:after="0" w:line="240" w:lineRule="auto"/>
+        <w:textAlignment w:val="baseline"/>
+        <w:rPr>
+          <w:rFonts w:ascii="inherit" w:eastAsia="Times New Roman" w:hAnsi="inherit" w:cs="Courier New"/>
+          <w:color w:val="303336"/>
+          <w:sz w:val="20"/>
+          <w:szCs w:val="20"/>
+          <w:bdr w:val="none" w:sz="0" w:space="0" w:color="auto" w:frame="1"/>
+          <w:shd w:val="clear" w:color="auto" w:fill="EFF0F1"/>
+        </w:rPr>
+      </w:pPr>
+      <w:proofErr w:type="gramStart"/>
+      <w:r>
+        <w:rPr>
+          <w:rFonts w:ascii="inherit" w:eastAsia="Times New Roman" w:hAnsi="inherit" w:cs="Courier New"/>
+          <w:color w:val="101094"/>
+          <w:sz w:val="20"/>
+          <w:szCs w:val="20"/>
+          <w:bdr w:val="none" w:sz="0" w:space="0" w:color="auto" w:frame="1"/>
+          <w:shd w:val="clear" w:color="auto" w:fill="EFF0F1"/>
+        </w:rPr>
+        <w:t>public</w:t>
+      </w:r>
+      <w:proofErr w:type="gramEnd"/>
+      <w:r>
+        <w:rPr>
+          <w:rFonts w:ascii="inherit" w:eastAsia="Times New Roman" w:hAnsi="inherit" w:cs="Courier New"/>
+          <w:color w:val="303336"/>
+          <w:sz w:val="20"/>
+          <w:szCs w:val="20"/>
+          <w:bdr w:val="none" w:sz="0" w:space="0" w:color="auto" w:frame="1"/>
+          <w:shd w:val="clear" w:color="auto" w:fill="EFF0F1"/>
+        </w:rPr>
+        <w:t xml:space="preserve"> </w:t>
+      </w:r>
+      <w:r>
+        <w:rPr>
+          <w:rFonts w:ascii="inherit" w:eastAsia="Times New Roman" w:hAnsi="inherit" w:cs="Courier New"/>
+          <w:color w:val="101094"/>
+          <w:sz w:val="20"/>
+          <w:szCs w:val="20"/>
+          <w:bdr w:val="none" w:sz="0" w:space="0" w:color="auto" w:frame="1"/>
+          <w:shd w:val="clear" w:color="auto" w:fill="EFF0F1"/>
+        </w:rPr>
+        <w:t>class</w:t>
+      </w:r>
+      <w:r>
+        <w:rPr>
+          <w:rFonts w:ascii="inherit" w:eastAsia="Times New Roman" w:hAnsi="inherit" w:cs="Courier New"/>
+          <w:color w:val="303336"/>
+          <w:sz w:val="20"/>
+          <w:szCs w:val="20"/>
+          <w:bdr w:val="none" w:sz="0" w:space="0" w:color="auto" w:frame="1"/>
+          <w:shd w:val="clear" w:color="auto" w:fill="EFF0F1"/>
+        </w:rPr>
+        <w:t xml:space="preserve"> </w:t>
+      </w:r>
+      <w:proofErr w:type="spellStart"/>
+      <w:r>
+        <w:rPr>
+          <w:rFonts w:ascii="inherit" w:eastAsia="Times New Roman" w:hAnsi="inherit" w:cs="Courier New"/>
+          <w:color w:val="2B91AF"/>
+          <w:sz w:val="20"/>
+          <w:szCs w:val="20"/>
+          <w:bdr w:val="none" w:sz="0" w:space="0" w:color="auto" w:frame="1"/>
+          <w:shd w:val="clear" w:color="auto" w:fill="EFF0F1"/>
+        </w:rPr>
+        <w:t>DBMySQL</w:t>
+      </w:r>
+      <w:proofErr w:type="spellEnd"/>
+      <w:r>
+        <w:rPr>
+          <w:rFonts w:ascii="inherit" w:eastAsia="Times New Roman" w:hAnsi="inherit" w:cs="Courier New"/>
+          <w:color w:val="303336"/>
+          <w:sz w:val="20"/>
+          <w:szCs w:val="20"/>
+          <w:bdr w:val="none" w:sz="0" w:space="0" w:color="auto" w:frame="1"/>
+          <w:shd w:val="clear" w:color="auto" w:fill="EFF0F1"/>
+        </w:rPr>
+        <w:t xml:space="preserve"> </w:t>
+      </w:r>
+      <w:r>
+        <w:rPr>
+          <w:rFonts w:ascii="inherit" w:eastAsia="Times New Roman" w:hAnsi="inherit" w:cs="Courier New"/>
+          <w:color w:val="101094"/>
+          <w:sz w:val="20"/>
+          <w:szCs w:val="20"/>
+          <w:bdr w:val="none" w:sz="0" w:space="0" w:color="auto" w:frame="1"/>
+          <w:shd w:val="clear" w:color="auto" w:fill="EFF0F1"/>
+        </w:rPr>
+        <w:t>implements</w:t>
+      </w:r>
+      <w:r>
+        <w:rPr>
+          <w:rFonts w:ascii="inherit" w:eastAsia="Times New Roman" w:hAnsi="inherit" w:cs="Courier New"/>
+          <w:color w:val="303336"/>
+          <w:sz w:val="20"/>
+          <w:szCs w:val="20"/>
+          <w:bdr w:val="none" w:sz="0" w:space="0" w:color="auto" w:frame="1"/>
+          <w:shd w:val="clear" w:color="auto" w:fill="EFF0F1"/>
+        </w:rPr>
+        <w:t xml:space="preserve"> </w:t>
+      </w:r>
+      <w:proofErr w:type="spellStart"/>
+      <w:r>
+        <w:rPr>
+          <w:rFonts w:ascii="inherit" w:eastAsia="Times New Roman" w:hAnsi="inherit" w:cs="Courier New"/>
+          <w:color w:val="2B91AF"/>
+          <w:sz w:val="20"/>
+          <w:szCs w:val="20"/>
+          <w:bdr w:val="none" w:sz="0" w:space="0" w:color="auto" w:frame="1"/>
+          <w:shd w:val="clear" w:color="auto" w:fill="EFF0F1"/>
+        </w:rPr>
+        <w:t>LoginAuth</w:t>
+      </w:r>
+      <w:proofErr w:type="spellEnd"/>
+      <w:r>
+        <w:rPr>
+          <w:rFonts w:ascii="inherit" w:eastAsia="Times New Roman" w:hAnsi="inherit" w:cs="Courier New"/>
+          <w:color w:val="303336"/>
+          <w:sz w:val="20"/>
+          <w:szCs w:val="20"/>
+          <w:bdr w:val="none" w:sz="0" w:space="0" w:color="auto" w:frame="1"/>
+          <w:shd w:val="clear" w:color="auto" w:fill="EFF0F1"/>
+        </w:rPr>
+        <w:t>{</w:t>
+      </w:r>
+    </w:p>
+    <w:p>
+      <w:pPr>
+        <w:shd w:val="clear" w:color="auto" w:fill="EFF0F1"/>
+        <w:tabs>
+          <w:tab w:val="left" w:pos="916"/>
+          <w:tab w:val="left" w:pos="1832"/>
+          <w:tab w:val="left" w:pos="2748"/>
+          <w:tab w:val="left" w:pos="3664"/>
+          <w:tab w:val="left" w:pos="4580"/>
+          <w:tab w:val="left" w:pos="5496"/>
+          <w:tab w:val="left" w:pos="6412"/>
+          <w:tab w:val="left" w:pos="7328"/>
+          <w:tab w:val="left" w:pos="8244"/>
+          <w:tab w:val="left" w:pos="9160"/>
+          <w:tab w:val="left" w:pos="10076"/>
+          <w:tab w:val="left" w:pos="10992"/>
+          <w:tab w:val="left" w:pos="11908"/>
+          <w:tab w:val="left" w:pos="12824"/>
+          <w:tab w:val="left" w:pos="13740"/>
+          <w:tab w:val="left" w:pos="14656"/>
+        </w:tabs>
+        <w:spacing w:after="0" w:line="240" w:lineRule="auto"/>
+        <w:textAlignment w:val="baseline"/>
+        <w:rPr>
+          <w:rFonts w:ascii="inherit" w:eastAsia="Times New Roman" w:hAnsi="inherit" w:cs="Courier New"/>
+          <w:color w:val="303336"/>
+          <w:sz w:val="20"/>
+          <w:szCs w:val="20"/>
+          <w:bdr w:val="none" w:sz="0" w:space="0" w:color="auto" w:frame="1"/>
+          <w:shd w:val="clear" w:color="auto" w:fill="EFF0F1"/>
+        </w:rPr>
+      </w:pPr>
+      <w:r>
+        <w:rPr>
+          <w:rFonts w:ascii="inherit" w:eastAsia="Times New Roman" w:hAnsi="inherit" w:cs="Courier New"/>
+          <w:color w:val="303336"/>
+          <w:sz w:val="20"/>
+          <w:szCs w:val="20"/>
+          <w:bdr w:val="none" w:sz="0" w:space="0" w:color="auto" w:frame="1"/>
+          <w:shd w:val="clear" w:color="auto" w:fill="EFF0F1"/>
+        </w:rPr>
+        <w:t xml:space="preserve">          </w:t>
+      </w:r>
+      <w:r>
+        <w:rPr>
+          <w:rFonts w:ascii="inherit" w:eastAsia="Times New Roman" w:hAnsi="inherit" w:cs="Courier New"/>
+          <w:color w:val="858C93"/>
+          <w:sz w:val="20"/>
+          <w:szCs w:val="20"/>
+          <w:bdr w:val="none" w:sz="0" w:space="0" w:color="auto" w:frame="1"/>
+          <w:shd w:val="clear" w:color="auto" w:fill="EFF0F1"/>
+        </w:rPr>
+        <w:t>// Needs to implement both methods</w:t>
+      </w:r>
+    </w:p>
+    <w:p>
+      <w:pPr>
+        <w:shd w:val="clear" w:color="auto" w:fill="EFF0F1"/>
+        <w:tabs>
+          <w:tab w:val="left" w:pos="916"/>
+          <w:tab w:val="left" w:pos="1832"/>
+          <w:tab w:val="left" w:pos="2748"/>
+          <w:tab w:val="left" w:pos="3664"/>
+          <w:tab w:val="left" w:pos="4580"/>
+          <w:tab w:val="left" w:pos="5496"/>
+          <w:tab w:val="left" w:pos="6412"/>
+          <w:tab w:val="left" w:pos="7328"/>
+          <w:tab w:val="left" w:pos="8244"/>
+          <w:tab w:val="left" w:pos="9160"/>
+          <w:tab w:val="left" w:pos="10076"/>
+          <w:tab w:val="left" w:pos="10992"/>
+          <w:tab w:val="left" w:pos="11908"/>
+          <w:tab w:val="left" w:pos="12824"/>
+          <w:tab w:val="left" w:pos="13740"/>
+          <w:tab w:val="left" w:pos="14656"/>
+        </w:tabs>
+        <w:spacing w:after="0" w:line="240" w:lineRule="auto"/>
+        <w:textAlignment w:val="baseline"/>
+        <w:rPr>
+          <w:rFonts w:ascii="inherit" w:eastAsia="Times New Roman" w:hAnsi="inherit" w:cs="Courier New"/>
+          <w:color w:val="303336"/>
+          <w:sz w:val="20"/>
+          <w:szCs w:val="20"/>
+          <w:bdr w:val="none" w:sz="0" w:space="0" w:color="auto" w:frame="1"/>
+          <w:shd w:val="clear" w:color="auto" w:fill="EFF0F1"/>
+        </w:rPr>
+      </w:pPr>
+      <w:r>
+        <w:rPr>
+          <w:rFonts w:ascii="inherit" w:eastAsia="Times New Roman" w:hAnsi="inherit" w:cs="Courier New"/>
+          <w:color w:val="303336"/>
+          <w:sz w:val="20"/>
+          <w:szCs w:val="20"/>
+          <w:bdr w:val="none" w:sz="0" w:space="0" w:color="auto" w:frame="1"/>
+          <w:shd w:val="clear" w:color="auto" w:fill="EFF0F1"/>
+        </w:rPr>
+        <w:t>}</w:t>
+      </w:r>
+    </w:p>
+    <w:p>
+      <w:pPr>
+        <w:shd w:val="clear" w:color="auto" w:fill="EFF0F1"/>
+        <w:tabs>
+          <w:tab w:val="left" w:pos="916"/>
+          <w:tab w:val="left" w:pos="1832"/>
+          <w:tab w:val="left" w:pos="2748"/>
+          <w:tab w:val="left" w:pos="3664"/>
+          <w:tab w:val="left" w:pos="4580"/>
+          <w:tab w:val="left" w:pos="5496"/>
+          <w:tab w:val="left" w:pos="6412"/>
+          <w:tab w:val="left" w:pos="7328"/>
+          <w:tab w:val="left" w:pos="8244"/>
+          <w:tab w:val="left" w:pos="9160"/>
+          <w:tab w:val="left" w:pos="10076"/>
+          <w:tab w:val="left" w:pos="10992"/>
+          <w:tab w:val="left" w:pos="11908"/>
+          <w:tab w:val="left" w:pos="12824"/>
+          <w:tab w:val="left" w:pos="13740"/>
+          <w:tab w:val="left" w:pos="14656"/>
+        </w:tabs>
+        <w:spacing w:after="0" w:line="240" w:lineRule="auto"/>
+        <w:textAlignment w:val="baseline"/>
+        <w:rPr>
+          <w:rFonts w:ascii="inherit" w:eastAsia="Times New Roman" w:hAnsi="inherit" w:cs="Courier New"/>
+          <w:color w:val="303336"/>
+          <w:sz w:val="20"/>
+          <w:szCs w:val="20"/>
+          <w:bdr w:val="none" w:sz="0" w:space="0" w:color="auto" w:frame="1"/>
+          <w:shd w:val="clear" w:color="auto" w:fill="EFF0F1"/>
+        </w:rPr>
+      </w:pPr>
+      <w:proofErr w:type="gramStart"/>
+      <w:r>
+        <w:rPr>
+          <w:rFonts w:ascii="inherit" w:eastAsia="Times New Roman" w:hAnsi="inherit" w:cs="Courier New"/>
+          <w:color w:val="101094"/>
+          <w:sz w:val="20"/>
+          <w:szCs w:val="20"/>
+          <w:bdr w:val="none" w:sz="0" w:space="0" w:color="auto" w:frame="1"/>
+          <w:shd w:val="clear" w:color="auto" w:fill="EFF0F1"/>
+        </w:rPr>
+        <w:t>public</w:t>
+      </w:r>
+      <w:proofErr w:type="gramEnd"/>
+      <w:r>
+        <w:rPr>
+          <w:rFonts w:ascii="inherit" w:eastAsia="Times New Roman" w:hAnsi="inherit" w:cs="Courier New"/>
+          <w:color w:val="303336"/>
+          <w:sz w:val="20"/>
+          <w:szCs w:val="20"/>
+          <w:bdr w:val="none" w:sz="0" w:space="0" w:color="auto" w:frame="1"/>
+          <w:shd w:val="clear" w:color="auto" w:fill="EFF0F1"/>
+        </w:rPr>
+        <w:t xml:space="preserve"> </w:t>
+      </w:r>
+      <w:r>
+        <w:rPr>
+          <w:rFonts w:ascii="inherit" w:eastAsia="Times New Roman" w:hAnsi="inherit" w:cs="Courier New"/>
+          <w:color w:val="101094"/>
+          <w:sz w:val="20"/>
+          <w:szCs w:val="20"/>
+          <w:bdr w:val="none" w:sz="0" w:space="0" w:color="auto" w:frame="1"/>
+          <w:shd w:val="clear" w:color="auto" w:fill="EFF0F1"/>
+        </w:rPr>
+        <w:t>class</w:t>
+      </w:r>
+      <w:r>
+        <w:rPr>
+          <w:rFonts w:ascii="inherit" w:eastAsia="Times New Roman" w:hAnsi="inherit" w:cs="Courier New"/>
+          <w:color w:val="303336"/>
+          <w:sz w:val="20"/>
+          <w:szCs w:val="20"/>
+          <w:bdr w:val="none" w:sz="0" w:space="0" w:color="auto" w:frame="1"/>
+          <w:shd w:val="clear" w:color="auto" w:fill="EFF0F1"/>
+        </w:rPr>
+        <w:t xml:space="preserve"> </w:t>
+      </w:r>
+      <w:proofErr w:type="spellStart"/>
+      <w:r>
+        <w:rPr>
+          <w:rFonts w:ascii="inherit" w:eastAsia="Times New Roman" w:hAnsi="inherit" w:cs="Courier New"/>
+          <w:color w:val="2B91AF"/>
+          <w:sz w:val="20"/>
+          <w:szCs w:val="20"/>
+          <w:bdr w:val="none" w:sz="0" w:space="0" w:color="auto" w:frame="1"/>
+          <w:shd w:val="clear" w:color="auto" w:fill="EFF0F1"/>
+        </w:rPr>
+        <w:t>DBOracle</w:t>
+      </w:r>
+      <w:proofErr w:type="spellEnd"/>
+      <w:r>
+        <w:rPr>
+          <w:rFonts w:ascii="inherit" w:eastAsia="Times New Roman" w:hAnsi="inherit" w:cs="Courier New"/>
+          <w:color w:val="303336"/>
+          <w:sz w:val="20"/>
+          <w:szCs w:val="20"/>
+          <w:bdr w:val="none" w:sz="0" w:space="0" w:color="auto" w:frame="1"/>
+          <w:shd w:val="clear" w:color="auto" w:fill="EFF0F1"/>
+        </w:rPr>
+        <w:t xml:space="preserve"> </w:t>
+      </w:r>
+      <w:r>
+        <w:rPr>
+          <w:rFonts w:ascii="inherit" w:eastAsia="Times New Roman" w:hAnsi="inherit" w:cs="Courier New"/>
+          <w:color w:val="101094"/>
+          <w:sz w:val="20"/>
+          <w:szCs w:val="20"/>
+          <w:bdr w:val="none" w:sz="0" w:space="0" w:color="auto" w:frame="1"/>
+          <w:shd w:val="clear" w:color="auto" w:fill="EFF0F1"/>
+        </w:rPr>
+        <w:t>implements</w:t>
+      </w:r>
+      <w:r>
+        <w:rPr>
+          <w:rFonts w:ascii="inherit" w:eastAsia="Times New Roman" w:hAnsi="inherit" w:cs="Courier New"/>
+          <w:color w:val="303336"/>
+          <w:sz w:val="20"/>
+          <w:szCs w:val="20"/>
+          <w:bdr w:val="none" w:sz="0" w:space="0" w:color="auto" w:frame="1"/>
+          <w:shd w:val="clear" w:color="auto" w:fill="EFF0F1"/>
+        </w:rPr>
+        <w:t xml:space="preserve"> </w:t>
+      </w:r>
+      <w:proofErr w:type="spellStart"/>
+      <w:r>
+        <w:rPr>
+          <w:rFonts w:ascii="inherit" w:eastAsia="Times New Roman" w:hAnsi="inherit" w:cs="Courier New"/>
+          <w:color w:val="2B91AF"/>
+          <w:sz w:val="20"/>
+          <w:szCs w:val="20"/>
+          <w:bdr w:val="none" w:sz="0" w:space="0" w:color="auto" w:frame="1"/>
+          <w:shd w:val="clear" w:color="auto" w:fill="EFF0F1"/>
+        </w:rPr>
+        <w:t>LoginAuth</w:t>
+      </w:r>
+      <w:proofErr w:type="spellEnd"/>
+      <w:r>
+        <w:rPr>
+          <w:rFonts w:ascii="inherit" w:eastAsia="Times New Roman" w:hAnsi="inherit" w:cs="Courier New"/>
+          <w:color w:val="303336"/>
+          <w:sz w:val="20"/>
+          <w:szCs w:val="20"/>
+          <w:bdr w:val="none" w:sz="0" w:space="0" w:color="auto" w:frame="1"/>
+          <w:shd w:val="clear" w:color="auto" w:fill="EFF0F1"/>
+        </w:rPr>
+        <w:t>{</w:t>
+      </w:r>
+    </w:p>
+    <w:p>
+      <w:pPr>
+        <w:shd w:val="clear" w:color="auto" w:fill="EFF0F1"/>
+        <w:tabs>
+          <w:tab w:val="left" w:pos="916"/>
+          <w:tab w:val="left" w:pos="1832"/>
+          <w:tab w:val="left" w:pos="2748"/>
+          <w:tab w:val="left" w:pos="3664"/>
+          <w:tab w:val="left" w:pos="4580"/>
+          <w:tab w:val="left" w:pos="5496"/>
+          <w:tab w:val="left" w:pos="6412"/>
+          <w:tab w:val="left" w:pos="7328"/>
+          <w:tab w:val="left" w:pos="8244"/>
+          <w:tab w:val="left" w:pos="9160"/>
+          <w:tab w:val="left" w:pos="10076"/>
+          <w:tab w:val="left" w:pos="10992"/>
+          <w:tab w:val="left" w:pos="11908"/>
+          <w:tab w:val="left" w:pos="12824"/>
+          <w:tab w:val="left" w:pos="13740"/>
+          <w:tab w:val="left" w:pos="14656"/>
+        </w:tabs>
+        <w:spacing w:after="0" w:line="240" w:lineRule="auto"/>
+        <w:textAlignment w:val="baseline"/>
+        <w:rPr>
+          <w:rFonts w:ascii="inherit" w:eastAsia="Times New Roman" w:hAnsi="inherit" w:cs="Courier New"/>
+          <w:color w:val="303336"/>
+          <w:sz w:val="20"/>
+          <w:szCs w:val="20"/>
+          <w:bdr w:val="none" w:sz="0" w:space="0" w:color="auto" w:frame="1"/>
+          <w:shd w:val="clear" w:color="auto" w:fill="EFF0F1"/>
+        </w:rPr>
+      </w:pPr>
+      <w:r>
+        <w:rPr>
+          <w:rFonts w:ascii="inherit" w:eastAsia="Times New Roman" w:hAnsi="inherit" w:cs="Courier New"/>
+          <w:color w:val="303336"/>
+          <w:sz w:val="20"/>
+          <w:szCs w:val="20"/>
+          <w:bdr w:val="none" w:sz="0" w:space="0" w:color="auto" w:frame="1"/>
+          <w:shd w:val="clear" w:color="auto" w:fill="EFF0F1"/>
+        </w:rPr>
+        <w:t xml:space="preserve">          </w:t>
+      </w:r>
+      <w:r>
+        <w:rPr>
+          <w:rFonts w:ascii="inherit" w:eastAsia="Times New Roman" w:hAnsi="inherit" w:cs="Courier New"/>
+          <w:color w:val="858C93"/>
+          <w:sz w:val="20"/>
+          <w:szCs w:val="20"/>
+          <w:bdr w:val="none" w:sz="0" w:space="0" w:color="auto" w:frame="1"/>
+          <w:shd w:val="clear" w:color="auto" w:fill="EFF0F1"/>
+        </w:rPr>
+        <w:t>// Needs to implement both methods</w:t>
+      </w:r>
+    </w:p>
+    <w:p>
+      <w:pPr>
+        <w:shd w:val="clear" w:color="auto" w:fill="EFF0F1"/>
+        <w:tabs>
+          <w:tab w:val="left" w:pos="916"/>
+          <w:tab w:val="left" w:pos="1832"/>
+          <w:tab w:val="left" w:pos="2748"/>
+          <w:tab w:val="left" w:pos="3664"/>
+          <w:tab w:val="left" w:pos="4580"/>
+          <w:tab w:val="left" w:pos="5496"/>
+          <w:tab w:val="left" w:pos="6412"/>
+          <w:tab w:val="left" w:pos="7328"/>
+          <w:tab w:val="left" w:pos="8244"/>
+          <w:tab w:val="left" w:pos="9160"/>
+          <w:tab w:val="left" w:pos="10076"/>
+          <w:tab w:val="left" w:pos="10992"/>
+          <w:tab w:val="left" w:pos="11908"/>
+          <w:tab w:val="left" w:pos="12824"/>
+          <w:tab w:val="left" w:pos="13740"/>
+          <w:tab w:val="left" w:pos="14656"/>
+        </w:tabs>
+        <w:spacing w:after="0" w:line="240" w:lineRule="auto"/>
+        <w:textAlignment w:val="baseline"/>
+        <w:rPr>
+          <w:rFonts w:ascii="inherit" w:eastAsia="Times New Roman" w:hAnsi="inherit" w:cs="Courier New"/>
+          <w:color w:val="303336"/>
+          <w:sz w:val="20"/>
+          <w:szCs w:val="20"/>
+          <w:bdr w:val="none" w:sz="0" w:space="0" w:color="auto" w:frame="1"/>
+          <w:shd w:val="clear" w:color="auto" w:fill="EFF0F1"/>
+        </w:rPr>
+      </w:pPr>
+      <w:r>
+        <w:rPr>
+          <w:rFonts w:ascii="inherit" w:eastAsia="Times New Roman" w:hAnsi="inherit" w:cs="Courier New"/>
+          <w:color w:val="303336"/>
+          <w:sz w:val="20"/>
+          <w:szCs w:val="20"/>
+          <w:bdr w:val="none" w:sz="0" w:space="0" w:color="auto" w:frame="1"/>
+          <w:shd w:val="clear" w:color="auto" w:fill="EFF0F1"/>
+        </w:rPr>
+        <w:t>}</w:t>
+      </w:r>
+    </w:p>
+    <w:p>
+      <w:pPr>
+        <w:shd w:val="clear" w:color="auto" w:fill="EFF0F1"/>
+        <w:tabs>
+          <w:tab w:val="left" w:pos="916"/>
+          <w:tab w:val="left" w:pos="1832"/>
+          <w:tab w:val="left" w:pos="2748"/>
+          <w:tab w:val="left" w:pos="3664"/>
+          <w:tab w:val="left" w:pos="4580"/>
+          <w:tab w:val="left" w:pos="5496"/>
+          <w:tab w:val="left" w:pos="6412"/>
+          <w:tab w:val="left" w:pos="7328"/>
+          <w:tab w:val="left" w:pos="8244"/>
+          <w:tab w:val="left" w:pos="9160"/>
+          <w:tab w:val="left" w:pos="10076"/>
+          <w:tab w:val="left" w:pos="10992"/>
+          <w:tab w:val="left" w:pos="11908"/>
+          <w:tab w:val="left" w:pos="12824"/>
+          <w:tab w:val="left" w:pos="13740"/>
+          <w:tab w:val="left" w:pos="14656"/>
+        </w:tabs>
+        <w:spacing w:after="0" w:line="240" w:lineRule="auto"/>
+        <w:textAlignment w:val="baseline"/>
+        <w:rPr>
+          <w:rFonts w:ascii="inherit" w:eastAsia="Times New Roman" w:hAnsi="inherit" w:cs="Courier New"/>
+          <w:color w:val="303336"/>
+          <w:sz w:val="20"/>
+          <w:szCs w:val="20"/>
+          <w:bdr w:val="none" w:sz="0" w:space="0" w:color="auto" w:frame="1"/>
+          <w:shd w:val="clear" w:color="auto" w:fill="EFF0F1"/>
+        </w:rPr>
+      </w:pPr>
+      <w:proofErr w:type="gramStart"/>
+      <w:r>
+        <w:rPr>
+          <w:rFonts w:ascii="inherit" w:eastAsia="Times New Roman" w:hAnsi="inherit" w:cs="Courier New"/>
+          <w:color w:val="101094"/>
+          <w:sz w:val="20"/>
+          <w:szCs w:val="20"/>
+          <w:bdr w:val="none" w:sz="0" w:space="0" w:color="auto" w:frame="1"/>
+          <w:shd w:val="clear" w:color="auto" w:fill="EFF0F1"/>
+        </w:rPr>
+        <w:t>public</w:t>
+      </w:r>
+      <w:proofErr w:type="gramEnd"/>
+      <w:r>
+        <w:rPr>
+          <w:rFonts w:ascii="inherit" w:eastAsia="Times New Roman" w:hAnsi="inherit" w:cs="Courier New"/>
+          <w:color w:val="303336"/>
+          <w:sz w:val="20"/>
+          <w:szCs w:val="20"/>
+          <w:bdr w:val="none" w:sz="0" w:space="0" w:color="auto" w:frame="1"/>
+          <w:shd w:val="clear" w:color="auto" w:fill="EFF0F1"/>
+        </w:rPr>
+        <w:t xml:space="preserve"> </w:t>
+      </w:r>
+      <w:r>
+        <w:rPr>
+          <w:rFonts w:ascii="inherit" w:eastAsia="Times New Roman" w:hAnsi="inherit" w:cs="Courier New"/>
+          <w:color w:val="101094"/>
+          <w:sz w:val="20"/>
+          <w:szCs w:val="20"/>
+          <w:bdr w:val="none" w:sz="0" w:space="0" w:color="auto" w:frame="1"/>
+          <w:shd w:val="clear" w:color="auto" w:fill="EFF0F1"/>
+        </w:rPr>
+        <w:t>class</w:t>
+      </w:r>
+      <w:r>
+        <w:rPr>
+          <w:rFonts w:ascii="inherit" w:eastAsia="Times New Roman" w:hAnsi="inherit" w:cs="Courier New"/>
+          <w:color w:val="303336"/>
+          <w:sz w:val="20"/>
+          <w:szCs w:val="20"/>
+          <w:bdr w:val="none" w:sz="0" w:space="0" w:color="auto" w:frame="1"/>
+          <w:shd w:val="clear" w:color="auto" w:fill="EFF0F1"/>
+        </w:rPr>
+        <w:t xml:space="preserve"> </w:t>
+      </w:r>
+      <w:proofErr w:type="spellStart"/>
+      <w:r>
+        <w:rPr>
+          <w:rFonts w:ascii="inherit" w:eastAsia="Times New Roman" w:hAnsi="inherit" w:cs="Courier New"/>
+          <w:color w:val="2B91AF"/>
+          <w:sz w:val="20"/>
+          <w:szCs w:val="20"/>
+          <w:bdr w:val="none" w:sz="0" w:space="0" w:color="auto" w:frame="1"/>
+          <w:shd w:val="clear" w:color="auto" w:fill="EFF0F1"/>
+        </w:rPr>
+        <w:t>DBAbc</w:t>
+      </w:r>
+      <w:proofErr w:type="spellEnd"/>
+      <w:r>
+        <w:rPr>
+          <w:rFonts w:ascii="inherit" w:eastAsia="Times New Roman" w:hAnsi="inherit" w:cs="Courier New"/>
+          <w:color w:val="303336"/>
+          <w:sz w:val="20"/>
+          <w:szCs w:val="20"/>
+          <w:bdr w:val="none" w:sz="0" w:space="0" w:color="auto" w:frame="1"/>
+          <w:shd w:val="clear" w:color="auto" w:fill="EFF0F1"/>
+        </w:rPr>
+        <w:t xml:space="preserve"> </w:t>
+      </w:r>
+      <w:r>
+        <w:rPr>
+          <w:rFonts w:ascii="inherit" w:eastAsia="Times New Roman" w:hAnsi="inherit" w:cs="Courier New"/>
+          <w:color w:val="101094"/>
+          <w:sz w:val="20"/>
+          <w:szCs w:val="20"/>
+          <w:bdr w:val="none" w:sz="0" w:space="0" w:color="auto" w:frame="1"/>
+          <w:shd w:val="clear" w:color="auto" w:fill="EFF0F1"/>
+        </w:rPr>
+        <w:t>implements</w:t>
+      </w:r>
+      <w:r>
+        <w:rPr>
+          <w:rFonts w:ascii="inherit" w:eastAsia="Times New Roman" w:hAnsi="inherit" w:cs="Courier New"/>
+          <w:color w:val="303336"/>
+          <w:sz w:val="20"/>
+          <w:szCs w:val="20"/>
+          <w:bdr w:val="none" w:sz="0" w:space="0" w:color="auto" w:frame="1"/>
+          <w:shd w:val="clear" w:color="auto" w:fill="EFF0F1"/>
+        </w:rPr>
+        <w:t xml:space="preserve"> </w:t>
+      </w:r>
+      <w:proofErr w:type="spellStart"/>
+      <w:r>
+        <w:rPr>
+          <w:rFonts w:ascii="inherit" w:eastAsia="Times New Roman" w:hAnsi="inherit" w:cs="Courier New"/>
+          <w:color w:val="2B91AF"/>
+          <w:sz w:val="20"/>
+          <w:szCs w:val="20"/>
+          <w:bdr w:val="none" w:sz="0" w:space="0" w:color="auto" w:frame="1"/>
+          <w:shd w:val="clear" w:color="auto" w:fill="EFF0F1"/>
+        </w:rPr>
+        <w:t>LoginAuth</w:t>
+      </w:r>
+      <w:proofErr w:type="spellEnd"/>
+      <w:r>
+        <w:rPr>
+          <w:rFonts w:ascii="inherit" w:eastAsia="Times New Roman" w:hAnsi="inherit" w:cs="Courier New"/>
+          <w:color w:val="303336"/>
+          <w:sz w:val="20"/>
+          <w:szCs w:val="20"/>
+          <w:bdr w:val="none" w:sz="0" w:space="0" w:color="auto" w:frame="1"/>
+          <w:shd w:val="clear" w:color="auto" w:fill="EFF0F1"/>
+        </w:rPr>
+        <w:t>{</w:t>
+      </w:r>
+    </w:p>
+    <w:p>
+      <w:pPr>
+        <w:shd w:val="clear" w:color="auto" w:fill="EFF0F1"/>
+        <w:tabs>
+          <w:tab w:val="left" w:pos="916"/>
+          <w:tab w:val="left" w:pos="1832"/>
+          <w:tab w:val="left" w:pos="2748"/>
+          <w:tab w:val="left" w:pos="3664"/>
+          <w:tab w:val="left" w:pos="4580"/>
+          <w:tab w:val="left" w:pos="5496"/>
+          <w:tab w:val="left" w:pos="6412"/>
+          <w:tab w:val="left" w:pos="7328"/>
+          <w:tab w:val="left" w:pos="8244"/>
+          <w:tab w:val="left" w:pos="9160"/>
+          <w:tab w:val="left" w:pos="10076"/>
+          <w:tab w:val="left" w:pos="10992"/>
+          <w:tab w:val="left" w:pos="11908"/>
+          <w:tab w:val="left" w:pos="12824"/>
+          <w:tab w:val="left" w:pos="13740"/>
+          <w:tab w:val="left" w:pos="14656"/>
+        </w:tabs>
+        <w:spacing w:after="0" w:line="240" w:lineRule="auto"/>
+        <w:textAlignment w:val="baseline"/>
+        <w:rPr>
+          <w:rFonts w:ascii="inherit" w:eastAsia="Times New Roman" w:hAnsi="inherit" w:cs="Courier New"/>
+          <w:color w:val="303336"/>
+          <w:sz w:val="20"/>
+          <w:szCs w:val="20"/>
+          <w:bdr w:val="none" w:sz="0" w:space="0" w:color="auto" w:frame="1"/>
+          <w:shd w:val="clear" w:color="auto" w:fill="EFF0F1"/>
+        </w:rPr>
+      </w:pPr>
+      <w:r>
+        <w:rPr>
+          <w:rFonts w:ascii="inherit" w:eastAsia="Times New Roman" w:hAnsi="inherit" w:cs="Courier New"/>
+          <w:color w:val="303336"/>
+          <w:sz w:val="20"/>
+          <w:szCs w:val="20"/>
+          <w:bdr w:val="none" w:sz="0" w:space="0" w:color="auto" w:frame="1"/>
+          <w:shd w:val="clear" w:color="auto" w:fill="EFF0F1"/>
+        </w:rPr>
+        <w:t xml:space="preserve">          </w:t>
+      </w:r>
+      <w:r>
+        <w:rPr>
+          <w:rFonts w:ascii="inherit" w:eastAsia="Times New Roman" w:hAnsi="inherit" w:cs="Courier New"/>
+          <w:color w:val="858C93"/>
+          <w:sz w:val="20"/>
+          <w:szCs w:val="20"/>
+          <w:bdr w:val="none" w:sz="0" w:space="0" w:color="auto" w:frame="1"/>
+          <w:shd w:val="clear" w:color="auto" w:fill="EFF0F1"/>
+        </w:rPr>
+        <w:t>// Needs to implement both methods</w:t>
+      </w:r>
+    </w:p>
+    <w:p>
+      <w:pPr>
+        <w:shd w:val="clear" w:color="auto" w:fill="EFF0F1"/>
+        <w:tabs>
+          <w:tab w:val="left" w:pos="916"/>
+          <w:tab w:val="left" w:pos="1832"/>
+          <w:tab w:val="left" w:pos="2748"/>
+          <w:tab w:val="left" w:pos="3664"/>
+          <w:tab w:val="left" w:pos="4580"/>
+          <w:tab w:val="left" w:pos="5496"/>
+          <w:tab w:val="left" w:pos="6412"/>
+          <w:tab w:val="left" w:pos="7328"/>
+          <w:tab w:val="left" w:pos="8244"/>
+          <w:tab w:val="left" w:pos="9160"/>
+          <w:tab w:val="left" w:pos="10076"/>
+          <w:tab w:val="left" w:pos="10992"/>
+          <w:tab w:val="left" w:pos="11908"/>
+          <w:tab w:val="left" w:pos="12824"/>
+          <w:tab w:val="left" w:pos="13740"/>
+          <w:tab w:val="left" w:pos="14656"/>
+        </w:tabs>
+        <w:spacing w:after="0" w:line="240" w:lineRule="auto"/>
+        <w:textAlignment w:val="baseline"/>
+        <w:rPr>
+          <w:rFonts w:ascii="Consolas" w:eastAsia="Times New Roman" w:hAnsi="Consolas" w:cs="Courier New"/>
+          <w:color w:val="393318"/>
+          <w:sz w:val="20"/>
+          <w:szCs w:val="20"/>
+        </w:rPr>
+      </w:pPr>
+      <w:r>
+        <w:rPr>
+          <w:rFonts w:ascii="inherit" w:eastAsia="Times New Roman" w:hAnsi="inherit" w:cs="Courier New"/>
+          <w:color w:val="303336"/>
+          <w:sz w:val="20"/>
+          <w:szCs w:val="20"/>
+          <w:bdr w:val="none" w:sz="0" w:space="0" w:color="auto" w:frame="1"/>
+          <w:shd w:val="clear" w:color="auto" w:fill="EFF0F1"/>
+        </w:rPr>
+        <w:t>}</w:t>
+      </w:r>
+    </w:p>
+    <w:p>
+      <w:pPr>
+        <w:shd w:val="clear" w:color="auto" w:fill="FFFFFF"/>
+        <w:spacing w:after="240" w:line="240" w:lineRule="auto"/>
+        <w:textAlignment w:val="baseline"/>
+        <w:rPr>
+          <w:rFonts w:ascii="Arial" w:eastAsia="Times New Roman" w:hAnsi="Arial" w:cs="Arial"/>
+          <w:color w:val="242729"/>
+          <w:sz w:val="23"/>
+          <w:szCs w:val="23"/>
+        </w:rPr>
+      </w:pPr>
+      <w:r>
+        <w:rPr>
+          <w:rFonts w:ascii="Arial" w:eastAsia="Times New Roman" w:hAnsi="Arial" w:cs="Arial"/>
+          <w:color w:val="242729"/>
+          <w:sz w:val="23"/>
+          <w:szCs w:val="23"/>
+        </w:rPr>
+        <w:t xml:space="preserve">But what if </w:t>
+      </w:r>
+      <w:proofErr w:type="spellStart"/>
+      <w:proofErr w:type="gramStart"/>
+      <w:r>
+        <w:rPr>
+          <w:rFonts w:ascii="Arial" w:eastAsia="Times New Roman" w:hAnsi="Arial" w:cs="Arial"/>
+          <w:color w:val="242729"/>
+          <w:sz w:val="23"/>
+          <w:szCs w:val="23"/>
+        </w:rPr>
+        <w:t>encryptPassword</w:t>
+      </w:r>
+      <w:proofErr w:type="spellEnd"/>
+      <w:r>
+        <w:rPr>
+          <w:rFonts w:ascii="Arial" w:eastAsia="Times New Roman" w:hAnsi="Arial" w:cs="Arial"/>
+          <w:color w:val="242729"/>
+          <w:sz w:val="23"/>
+          <w:szCs w:val="23"/>
+        </w:rPr>
+        <w:t>(</w:t>
+      </w:r>
+      <w:proofErr w:type="gramEnd"/>
+      <w:r>
+        <w:rPr>
+          <w:rFonts w:ascii="Arial" w:eastAsia="Times New Roman" w:hAnsi="Arial" w:cs="Arial"/>
+          <w:color w:val="242729"/>
+          <w:sz w:val="23"/>
+          <w:szCs w:val="23"/>
+        </w:rPr>
+        <w:t>) is not database dependent, and it's the same for each class? Then the above would not be a good approach.</w:t>
+      </w:r>
+    </w:p>
+    <w:p>
+      <w:pPr>
+        <w:shd w:val="clear" w:color="auto" w:fill="FFFFFF"/>
+        <w:spacing w:after="240" w:line="240" w:lineRule="auto"/>
+        <w:textAlignment w:val="baseline"/>
+        <w:rPr>
+          <w:rFonts w:ascii="Arial" w:eastAsia="Times New Roman" w:hAnsi="Arial" w:cs="Arial"/>
+          <w:color w:val="242729"/>
+          <w:sz w:val="23"/>
+          <w:szCs w:val="23"/>
+        </w:rPr>
+      </w:pPr>
+      <w:r>
+        <w:rPr>
+          <w:rFonts w:ascii="Arial" w:eastAsia="Times New Roman" w:hAnsi="Arial" w:cs="Arial"/>
+          <w:color w:val="242729"/>
+          <w:sz w:val="23"/>
+          <w:szCs w:val="23"/>
+        </w:rPr>
+        <w:lastRenderedPageBreak/>
+        <w:t>Instead, consider this approach:</w:t>
+      </w:r>
+    </w:p>
+    <w:p>
+      <w:pPr>
+        <w:shd w:val="clear" w:color="auto" w:fill="EFF0F1"/>
+        <w:tabs>
+          <w:tab w:val="left" w:pos="916"/>
+          <w:tab w:val="left" w:pos="1832"/>
+          <w:tab w:val="left" w:pos="2748"/>
+          <w:tab w:val="left" w:pos="3664"/>
+          <w:tab w:val="left" w:pos="4580"/>
+          <w:tab w:val="left" w:pos="5496"/>
+          <w:tab w:val="left" w:pos="6412"/>
+          <w:tab w:val="left" w:pos="7328"/>
+          <w:tab w:val="left" w:pos="8244"/>
+          <w:tab w:val="left" w:pos="9160"/>
+          <w:tab w:val="left" w:pos="10076"/>
+          <w:tab w:val="left" w:pos="10992"/>
+          <w:tab w:val="left" w:pos="11908"/>
+          <w:tab w:val="left" w:pos="12824"/>
+          <w:tab w:val="left" w:pos="13740"/>
+          <w:tab w:val="left" w:pos="14656"/>
+        </w:tabs>
+        <w:spacing w:after="0" w:line="240" w:lineRule="auto"/>
+        <w:textAlignment w:val="baseline"/>
+        <w:rPr>
+          <w:rFonts w:ascii="inherit" w:eastAsia="Times New Roman" w:hAnsi="inherit" w:cs="Courier New"/>
+          <w:color w:val="303336"/>
+          <w:sz w:val="20"/>
+          <w:szCs w:val="20"/>
+          <w:bdr w:val="none" w:sz="0" w:space="0" w:color="auto" w:frame="1"/>
+          <w:shd w:val="clear" w:color="auto" w:fill="EFF0F1"/>
+        </w:rPr>
+      </w:pPr>
+      <w:proofErr w:type="gramStart"/>
+      <w:r>
+        <w:rPr>
+          <w:rFonts w:ascii="inherit" w:eastAsia="Times New Roman" w:hAnsi="inherit" w:cs="Courier New"/>
+          <w:color w:val="101094"/>
+          <w:sz w:val="20"/>
+          <w:szCs w:val="20"/>
+          <w:bdr w:val="none" w:sz="0" w:space="0" w:color="auto" w:frame="1"/>
+          <w:shd w:val="clear" w:color="auto" w:fill="EFF0F1"/>
+        </w:rPr>
+        <w:t>public</w:t>
+      </w:r>
+      <w:proofErr w:type="gramEnd"/>
+      <w:r>
+        <w:rPr>
+          <w:rFonts w:ascii="inherit" w:eastAsia="Times New Roman" w:hAnsi="inherit" w:cs="Courier New"/>
+          <w:color w:val="303336"/>
+          <w:sz w:val="20"/>
+          <w:szCs w:val="20"/>
+          <w:bdr w:val="none" w:sz="0" w:space="0" w:color="auto" w:frame="1"/>
+          <w:shd w:val="clear" w:color="auto" w:fill="EFF0F1"/>
+        </w:rPr>
+        <w:t xml:space="preserve"> </w:t>
+      </w:r>
+      <w:r>
+        <w:rPr>
+          <w:rFonts w:ascii="inherit" w:eastAsia="Times New Roman" w:hAnsi="inherit" w:cs="Courier New"/>
+          <w:color w:val="101094"/>
+          <w:sz w:val="20"/>
+          <w:szCs w:val="20"/>
+          <w:bdr w:val="none" w:sz="0" w:space="0" w:color="auto" w:frame="1"/>
+          <w:shd w:val="clear" w:color="auto" w:fill="EFF0F1"/>
+        </w:rPr>
+        <w:t>abstract</w:t>
+      </w:r>
+      <w:r>
+        <w:rPr>
+          <w:rFonts w:ascii="inherit" w:eastAsia="Times New Roman" w:hAnsi="inherit" w:cs="Courier New"/>
+          <w:color w:val="303336"/>
+          <w:sz w:val="20"/>
+          <w:szCs w:val="20"/>
+          <w:bdr w:val="none" w:sz="0" w:space="0" w:color="auto" w:frame="1"/>
+          <w:shd w:val="clear" w:color="auto" w:fill="EFF0F1"/>
+        </w:rPr>
+        <w:t xml:space="preserve"> </w:t>
+      </w:r>
+      <w:r>
+        <w:rPr>
+          <w:rFonts w:ascii="inherit" w:eastAsia="Times New Roman" w:hAnsi="inherit" w:cs="Courier New"/>
+          <w:color w:val="101094"/>
+          <w:sz w:val="20"/>
+          <w:szCs w:val="20"/>
+          <w:bdr w:val="none" w:sz="0" w:space="0" w:color="auto" w:frame="1"/>
+          <w:shd w:val="clear" w:color="auto" w:fill="EFF0F1"/>
+        </w:rPr>
+        <w:t>class</w:t>
+      </w:r>
+      <w:r>
+        <w:rPr>
+          <w:rFonts w:ascii="inherit" w:eastAsia="Times New Roman" w:hAnsi="inherit" w:cs="Courier New"/>
+          <w:color w:val="303336"/>
+          <w:sz w:val="20"/>
+          <w:szCs w:val="20"/>
+          <w:bdr w:val="none" w:sz="0" w:space="0" w:color="auto" w:frame="1"/>
+          <w:shd w:val="clear" w:color="auto" w:fill="EFF0F1"/>
+        </w:rPr>
+        <w:t xml:space="preserve"> </w:t>
+      </w:r>
+      <w:proofErr w:type="spellStart"/>
+      <w:r>
+        <w:rPr>
+          <w:rFonts w:ascii="inherit" w:eastAsia="Times New Roman" w:hAnsi="inherit" w:cs="Courier New"/>
+          <w:color w:val="2B91AF"/>
+          <w:sz w:val="20"/>
+          <w:szCs w:val="20"/>
+          <w:bdr w:val="none" w:sz="0" w:space="0" w:color="auto" w:frame="1"/>
+          <w:shd w:val="clear" w:color="auto" w:fill="EFF0F1"/>
+        </w:rPr>
+        <w:t>LoginAuth</w:t>
+      </w:r>
+      <w:proofErr w:type="spellEnd"/>
+      <w:r>
+        <w:rPr>
+          <w:rFonts w:ascii="inherit" w:eastAsia="Times New Roman" w:hAnsi="inherit" w:cs="Courier New"/>
+          <w:color w:val="303336"/>
+          <w:sz w:val="20"/>
+          <w:szCs w:val="20"/>
+          <w:bdr w:val="none" w:sz="0" w:space="0" w:color="auto" w:frame="1"/>
+          <w:shd w:val="clear" w:color="auto" w:fill="EFF0F1"/>
+        </w:rPr>
+        <w:t>{</w:t>
+      </w:r>
+    </w:p>
+    <w:p>
+      <w:pPr>
+        <w:shd w:val="clear" w:color="auto" w:fill="EFF0F1"/>
+        <w:tabs>
+          <w:tab w:val="left" w:pos="916"/>
+          <w:tab w:val="left" w:pos="1832"/>
+          <w:tab w:val="left" w:pos="2748"/>
+          <w:tab w:val="left" w:pos="3664"/>
+          <w:tab w:val="left" w:pos="4580"/>
+          <w:tab w:val="left" w:pos="5496"/>
+          <w:tab w:val="left" w:pos="6412"/>
+          <w:tab w:val="left" w:pos="7328"/>
+          <w:tab w:val="left" w:pos="8244"/>
+          <w:tab w:val="left" w:pos="9160"/>
+          <w:tab w:val="left" w:pos="10076"/>
+          <w:tab w:val="left" w:pos="10992"/>
+          <w:tab w:val="left" w:pos="11908"/>
+          <w:tab w:val="left" w:pos="12824"/>
+          <w:tab w:val="left" w:pos="13740"/>
+          <w:tab w:val="left" w:pos="14656"/>
+        </w:tabs>
+        <w:spacing w:after="0" w:line="240" w:lineRule="auto"/>
+        <w:textAlignment w:val="baseline"/>
+        <w:rPr>
+          <w:rFonts w:ascii="inherit" w:eastAsia="Times New Roman" w:hAnsi="inherit" w:cs="Courier New"/>
+          <w:color w:val="303336"/>
+          <w:sz w:val="20"/>
+          <w:szCs w:val="20"/>
+          <w:bdr w:val="none" w:sz="0" w:space="0" w:color="auto" w:frame="1"/>
+          <w:shd w:val="clear" w:color="auto" w:fill="EFF0F1"/>
+        </w:rPr>
+      </w:pPr>
+      <w:r>
+        <w:rPr>
+          <w:rFonts w:ascii="inherit" w:eastAsia="Times New Roman" w:hAnsi="inherit" w:cs="Courier New"/>
+          <w:color w:val="303336"/>
+          <w:sz w:val="20"/>
+          <w:szCs w:val="20"/>
+          <w:bdr w:val="none" w:sz="0" w:space="0" w:color="auto" w:frame="1"/>
+          <w:shd w:val="clear" w:color="auto" w:fill="EFF0F1"/>
+        </w:rPr>
+        <w:t xml:space="preserve">   </w:t>
+      </w:r>
+      <w:proofErr w:type="gramStart"/>
+      <w:r>
+        <w:rPr>
+          <w:rFonts w:ascii="inherit" w:eastAsia="Times New Roman" w:hAnsi="inherit" w:cs="Courier New"/>
+          <w:color w:val="101094"/>
+          <w:sz w:val="20"/>
+          <w:szCs w:val="20"/>
+          <w:bdr w:val="none" w:sz="0" w:space="0" w:color="auto" w:frame="1"/>
+          <w:shd w:val="clear" w:color="auto" w:fill="EFF0F1"/>
+        </w:rPr>
+        <w:t>public</w:t>
+      </w:r>
+      <w:proofErr w:type="gramEnd"/>
+      <w:r>
+        <w:rPr>
+          <w:rFonts w:ascii="inherit" w:eastAsia="Times New Roman" w:hAnsi="inherit" w:cs="Courier New"/>
+          <w:color w:val="303336"/>
+          <w:sz w:val="20"/>
+          <w:szCs w:val="20"/>
+          <w:bdr w:val="none" w:sz="0" w:space="0" w:color="auto" w:frame="1"/>
+          <w:shd w:val="clear" w:color="auto" w:fill="EFF0F1"/>
+        </w:rPr>
+        <w:t xml:space="preserve"> </w:t>
+      </w:r>
+      <w:r>
+        <w:rPr>
+          <w:rFonts w:ascii="inherit" w:eastAsia="Times New Roman" w:hAnsi="inherit" w:cs="Courier New"/>
+          <w:color w:val="2B91AF"/>
+          <w:sz w:val="20"/>
+          <w:szCs w:val="20"/>
+          <w:bdr w:val="none" w:sz="0" w:space="0" w:color="auto" w:frame="1"/>
+          <w:shd w:val="clear" w:color="auto" w:fill="EFF0F1"/>
+        </w:rPr>
+        <w:t>String</w:t>
+      </w:r>
+      <w:r>
+        <w:rPr>
+          <w:rFonts w:ascii="inherit" w:eastAsia="Times New Roman" w:hAnsi="inherit" w:cs="Courier New"/>
+          <w:color w:val="303336"/>
+          <w:sz w:val="20"/>
+          <w:szCs w:val="20"/>
+          <w:bdr w:val="none" w:sz="0" w:space="0" w:color="auto" w:frame="1"/>
+          <w:shd w:val="clear" w:color="auto" w:fill="EFF0F1"/>
+        </w:rPr>
+        <w:t xml:space="preserve"> </w:t>
+      </w:r>
+      <w:proofErr w:type="spellStart"/>
+      <w:r>
+        <w:rPr>
+          <w:rFonts w:ascii="inherit" w:eastAsia="Times New Roman" w:hAnsi="inherit" w:cs="Courier New"/>
+          <w:color w:val="303336"/>
+          <w:sz w:val="20"/>
+          <w:szCs w:val="20"/>
+          <w:bdr w:val="none" w:sz="0" w:space="0" w:color="auto" w:frame="1"/>
+          <w:shd w:val="clear" w:color="auto" w:fill="EFF0F1"/>
+        </w:rPr>
+        <w:t>encryptPassword</w:t>
+      </w:r>
+      <w:proofErr w:type="spellEnd"/>
+      <w:r>
+        <w:rPr>
+          <w:rFonts w:ascii="inherit" w:eastAsia="Times New Roman" w:hAnsi="inherit" w:cs="Courier New"/>
+          <w:color w:val="303336"/>
+          <w:sz w:val="20"/>
+          <w:szCs w:val="20"/>
+          <w:bdr w:val="none" w:sz="0" w:space="0" w:color="auto" w:frame="1"/>
+          <w:shd w:val="clear" w:color="auto" w:fill="EFF0F1"/>
+        </w:rPr>
+        <w:t>(</w:t>
+      </w:r>
+      <w:r>
+        <w:rPr>
+          <w:rFonts w:ascii="inherit" w:eastAsia="Times New Roman" w:hAnsi="inherit" w:cs="Courier New"/>
+          <w:color w:val="2B91AF"/>
+          <w:sz w:val="20"/>
+          <w:szCs w:val="20"/>
+          <w:bdr w:val="none" w:sz="0" w:space="0" w:color="auto" w:frame="1"/>
+          <w:shd w:val="clear" w:color="auto" w:fill="EFF0F1"/>
+        </w:rPr>
+        <w:t>String</w:t>
+      </w:r>
+      <w:r>
+        <w:rPr>
+          <w:rFonts w:ascii="inherit" w:eastAsia="Times New Roman" w:hAnsi="inherit" w:cs="Courier New"/>
+          <w:color w:val="303336"/>
+          <w:sz w:val="20"/>
+          <w:szCs w:val="20"/>
+          <w:bdr w:val="none" w:sz="0" w:space="0" w:color="auto" w:frame="1"/>
+          <w:shd w:val="clear" w:color="auto" w:fill="EFF0F1"/>
+        </w:rPr>
+        <w:t xml:space="preserve"> pass){</w:t>
+      </w:r>
+    </w:p>
+    <w:p>
+      <w:pPr>
+        <w:shd w:val="clear" w:color="auto" w:fill="EFF0F1"/>
+        <w:tabs>
+          <w:tab w:val="left" w:pos="916"/>
+          <w:tab w:val="left" w:pos="1832"/>
+          <w:tab w:val="left" w:pos="2748"/>
+          <w:tab w:val="left" w:pos="3664"/>
+          <w:tab w:val="left" w:pos="4580"/>
+          <w:tab w:val="left" w:pos="5496"/>
+          <w:tab w:val="left" w:pos="6412"/>
+          <w:tab w:val="left" w:pos="7328"/>
+          <w:tab w:val="left" w:pos="8244"/>
+          <w:tab w:val="left" w:pos="9160"/>
+          <w:tab w:val="left" w:pos="10076"/>
+          <w:tab w:val="left" w:pos="10992"/>
+          <w:tab w:val="left" w:pos="11908"/>
+          <w:tab w:val="left" w:pos="12824"/>
+          <w:tab w:val="left" w:pos="13740"/>
+          <w:tab w:val="left" w:pos="14656"/>
+        </w:tabs>
+        <w:spacing w:after="0" w:line="240" w:lineRule="auto"/>
+        <w:textAlignment w:val="baseline"/>
+        <w:rPr>
+          <w:rFonts w:ascii="inherit" w:eastAsia="Times New Roman" w:hAnsi="inherit" w:cs="Courier New"/>
+          <w:color w:val="303336"/>
+          <w:sz w:val="20"/>
+          <w:szCs w:val="20"/>
+          <w:bdr w:val="none" w:sz="0" w:space="0" w:color="auto" w:frame="1"/>
+          <w:shd w:val="clear" w:color="auto" w:fill="EFF0F1"/>
+        </w:rPr>
+      </w:pPr>
+      <w:r>
+        <w:rPr>
+          <w:rFonts w:ascii="inherit" w:eastAsia="Times New Roman" w:hAnsi="inherit" w:cs="Courier New"/>
+          <w:color w:val="303336"/>
+          <w:sz w:val="20"/>
+          <w:szCs w:val="20"/>
+          <w:bdr w:val="none" w:sz="0" w:space="0" w:color="auto" w:frame="1"/>
+          <w:shd w:val="clear" w:color="auto" w:fill="EFF0F1"/>
+        </w:rPr>
+        <w:t xml:space="preserve">            </w:t>
+      </w:r>
+      <w:r>
+        <w:rPr>
+          <w:rFonts w:ascii="inherit" w:eastAsia="Times New Roman" w:hAnsi="inherit" w:cs="Courier New"/>
+          <w:color w:val="858C93"/>
+          <w:sz w:val="20"/>
+          <w:szCs w:val="20"/>
+          <w:bdr w:val="none" w:sz="0" w:space="0" w:color="auto" w:frame="1"/>
+          <w:shd w:val="clear" w:color="auto" w:fill="EFF0F1"/>
+        </w:rPr>
+        <w:t xml:space="preserve">// Implement the same default behavior here </w:t>
+      </w:r>
+    </w:p>
+    <w:p>
+      <w:pPr>
+        <w:shd w:val="clear" w:color="auto" w:fill="EFF0F1"/>
+        <w:tabs>
+          <w:tab w:val="left" w:pos="916"/>
+          <w:tab w:val="left" w:pos="1832"/>
+          <w:tab w:val="left" w:pos="2748"/>
+          <w:tab w:val="left" w:pos="3664"/>
+          <w:tab w:val="left" w:pos="4580"/>
+          <w:tab w:val="left" w:pos="5496"/>
+          <w:tab w:val="left" w:pos="6412"/>
+          <w:tab w:val="left" w:pos="7328"/>
+          <w:tab w:val="left" w:pos="8244"/>
+          <w:tab w:val="left" w:pos="9160"/>
+          <w:tab w:val="left" w:pos="10076"/>
+          <w:tab w:val="left" w:pos="10992"/>
+          <w:tab w:val="left" w:pos="11908"/>
+          <w:tab w:val="left" w:pos="12824"/>
+          <w:tab w:val="left" w:pos="13740"/>
+          <w:tab w:val="left" w:pos="14656"/>
+        </w:tabs>
+        <w:spacing w:after="0" w:line="240" w:lineRule="auto"/>
+        <w:textAlignment w:val="baseline"/>
+        <w:rPr>
+          <w:rFonts w:ascii="inherit" w:eastAsia="Times New Roman" w:hAnsi="inherit" w:cs="Courier New"/>
+          <w:color w:val="303336"/>
+          <w:sz w:val="20"/>
+          <w:szCs w:val="20"/>
+          <w:bdr w:val="none" w:sz="0" w:space="0" w:color="auto" w:frame="1"/>
+          <w:shd w:val="clear" w:color="auto" w:fill="EFF0F1"/>
+        </w:rPr>
+      </w:pPr>
+      <w:r>
+        <w:rPr>
+          <w:rFonts w:ascii="inherit" w:eastAsia="Times New Roman" w:hAnsi="inherit" w:cs="Courier New"/>
+          <w:color w:val="303336"/>
+          <w:sz w:val="20"/>
+          <w:szCs w:val="20"/>
+          <w:bdr w:val="none" w:sz="0" w:space="0" w:color="auto" w:frame="1"/>
+          <w:shd w:val="clear" w:color="auto" w:fill="EFF0F1"/>
+        </w:rPr>
+        <w:t xml:space="preserve">            </w:t>
+      </w:r>
+      <w:r>
+        <w:rPr>
+          <w:rFonts w:ascii="inherit" w:eastAsia="Times New Roman" w:hAnsi="inherit" w:cs="Courier New"/>
+          <w:color w:val="858C93"/>
+          <w:sz w:val="20"/>
+          <w:szCs w:val="20"/>
+          <w:bdr w:val="none" w:sz="0" w:space="0" w:color="auto" w:frame="1"/>
+          <w:shd w:val="clear" w:color="auto" w:fill="EFF0F1"/>
+        </w:rPr>
+        <w:t>// that is shared by all subclasses.</w:t>
+      </w:r>
+    </w:p>
+    <w:p>
+      <w:pPr>
+        <w:shd w:val="clear" w:color="auto" w:fill="EFF0F1"/>
+        <w:tabs>
+          <w:tab w:val="left" w:pos="916"/>
+          <w:tab w:val="left" w:pos="1832"/>
+          <w:tab w:val="left" w:pos="2748"/>
+          <w:tab w:val="left" w:pos="3664"/>
+          <w:tab w:val="left" w:pos="4580"/>
+          <w:tab w:val="left" w:pos="5496"/>
+          <w:tab w:val="left" w:pos="6412"/>
+          <w:tab w:val="left" w:pos="7328"/>
+          <w:tab w:val="left" w:pos="8244"/>
+          <w:tab w:val="left" w:pos="9160"/>
+          <w:tab w:val="left" w:pos="10076"/>
+          <w:tab w:val="left" w:pos="10992"/>
+          <w:tab w:val="left" w:pos="11908"/>
+          <w:tab w:val="left" w:pos="12824"/>
+          <w:tab w:val="left" w:pos="13740"/>
+          <w:tab w:val="left" w:pos="14656"/>
+        </w:tabs>
+        <w:spacing w:after="0" w:line="240" w:lineRule="auto"/>
+        <w:textAlignment w:val="baseline"/>
+        <w:rPr>
+          <w:rFonts w:ascii="inherit" w:eastAsia="Times New Roman" w:hAnsi="inherit" w:cs="Courier New"/>
+          <w:color w:val="303336"/>
+          <w:sz w:val="20"/>
+          <w:szCs w:val="20"/>
+          <w:bdr w:val="none" w:sz="0" w:space="0" w:color="auto" w:frame="1"/>
+          <w:shd w:val="clear" w:color="auto" w:fill="EFF0F1"/>
+        </w:rPr>
+      </w:pPr>
+      <w:r>
+        <w:rPr>
+          <w:rFonts w:ascii="inherit" w:eastAsia="Times New Roman" w:hAnsi="inherit" w:cs="Courier New"/>
+          <w:color w:val="303336"/>
+          <w:sz w:val="20"/>
+          <w:szCs w:val="20"/>
+          <w:bdr w:val="none" w:sz="0" w:space="0" w:color="auto" w:frame="1"/>
+          <w:shd w:val="clear" w:color="auto" w:fill="EFF0F1"/>
+        </w:rPr>
+        <w:t xml:space="preserve">   }</w:t>
+      </w:r>
+    </w:p>
+    <w:p>
+      <w:pPr>
+        <w:shd w:val="clear" w:color="auto" w:fill="EFF0F1"/>
+        <w:tabs>
+          <w:tab w:val="left" w:pos="916"/>
+          <w:tab w:val="left" w:pos="1832"/>
+          <w:tab w:val="left" w:pos="2748"/>
+          <w:tab w:val="left" w:pos="3664"/>
+          <w:tab w:val="left" w:pos="4580"/>
+          <w:tab w:val="left" w:pos="5496"/>
+          <w:tab w:val="left" w:pos="6412"/>
+          <w:tab w:val="left" w:pos="7328"/>
+          <w:tab w:val="left" w:pos="8244"/>
+          <w:tab w:val="left" w:pos="9160"/>
+          <w:tab w:val="left" w:pos="10076"/>
+          <w:tab w:val="left" w:pos="10992"/>
+          <w:tab w:val="left" w:pos="11908"/>
+          <w:tab w:val="left" w:pos="12824"/>
+          <w:tab w:val="left" w:pos="13740"/>
+          <w:tab w:val="left" w:pos="14656"/>
+        </w:tabs>
+        <w:spacing w:after="0" w:line="240" w:lineRule="auto"/>
+        <w:textAlignment w:val="baseline"/>
+        <w:rPr>
+          <w:rFonts w:ascii="inherit" w:eastAsia="Times New Roman" w:hAnsi="inherit" w:cs="Courier New"/>
+          <w:color w:val="303336"/>
+          <w:sz w:val="20"/>
+          <w:szCs w:val="20"/>
+          <w:bdr w:val="none" w:sz="0" w:space="0" w:color="auto" w:frame="1"/>
+          <w:shd w:val="clear" w:color="auto" w:fill="EFF0F1"/>
+        </w:rPr>
+      </w:pPr>
+    </w:p>
+    <w:p>
+      <w:pPr>
+        <w:shd w:val="clear" w:color="auto" w:fill="EFF0F1"/>
+        <w:tabs>
+          <w:tab w:val="left" w:pos="916"/>
+          <w:tab w:val="left" w:pos="1832"/>
+          <w:tab w:val="left" w:pos="2748"/>
+          <w:tab w:val="left" w:pos="3664"/>
+          <w:tab w:val="left" w:pos="4580"/>
+          <w:tab w:val="left" w:pos="5496"/>
+          <w:tab w:val="left" w:pos="6412"/>
+          <w:tab w:val="left" w:pos="7328"/>
+          <w:tab w:val="left" w:pos="8244"/>
+          <w:tab w:val="left" w:pos="9160"/>
+          <w:tab w:val="left" w:pos="10076"/>
+          <w:tab w:val="left" w:pos="10992"/>
+          <w:tab w:val="left" w:pos="11908"/>
+          <w:tab w:val="left" w:pos="12824"/>
+          <w:tab w:val="left" w:pos="13740"/>
+          <w:tab w:val="left" w:pos="14656"/>
+        </w:tabs>
+        <w:spacing w:after="0" w:line="240" w:lineRule="auto"/>
+        <w:textAlignment w:val="baseline"/>
+        <w:rPr>
+          <w:rFonts w:ascii="inherit" w:eastAsia="Times New Roman" w:hAnsi="inherit" w:cs="Courier New"/>
+          <w:color w:val="303336"/>
+          <w:sz w:val="20"/>
+          <w:szCs w:val="20"/>
+          <w:bdr w:val="none" w:sz="0" w:space="0" w:color="auto" w:frame="1"/>
+          <w:shd w:val="clear" w:color="auto" w:fill="EFF0F1"/>
+        </w:rPr>
+      </w:pPr>
+      <w:r>
+        <w:rPr>
+          <w:rFonts w:ascii="inherit" w:eastAsia="Times New Roman" w:hAnsi="inherit" w:cs="Courier New"/>
+          <w:color w:val="303336"/>
+          <w:sz w:val="20"/>
+          <w:szCs w:val="20"/>
+          <w:bdr w:val="none" w:sz="0" w:space="0" w:color="auto" w:frame="1"/>
+          <w:shd w:val="clear" w:color="auto" w:fill="EFF0F1"/>
+        </w:rPr>
+        <w:t xml:space="preserve">   </w:t>
+      </w:r>
+      <w:r>
+        <w:rPr>
+          <w:rFonts w:ascii="inherit" w:eastAsia="Times New Roman" w:hAnsi="inherit" w:cs="Courier New"/>
+          <w:color w:val="858C93"/>
+          <w:sz w:val="20"/>
+          <w:szCs w:val="20"/>
+          <w:bdr w:val="none" w:sz="0" w:space="0" w:color="auto" w:frame="1"/>
+          <w:shd w:val="clear" w:color="auto" w:fill="EFF0F1"/>
+        </w:rPr>
+        <w:t xml:space="preserve">// </w:t>
+      </w:r>
+      <w:proofErr w:type="gramStart"/>
+      <w:r>
+        <w:rPr>
+          <w:rFonts w:ascii="inherit" w:eastAsia="Times New Roman" w:hAnsi="inherit" w:cs="Courier New"/>
+          <w:color w:val="858C93"/>
+          <w:sz w:val="20"/>
+          <w:szCs w:val="20"/>
+          <w:bdr w:val="none" w:sz="0" w:space="0" w:color="auto" w:frame="1"/>
+          <w:shd w:val="clear" w:color="auto" w:fill="EFF0F1"/>
+        </w:rPr>
+        <w:t>Each</w:t>
+      </w:r>
+      <w:proofErr w:type="gramEnd"/>
+      <w:r>
+        <w:rPr>
+          <w:rFonts w:ascii="inherit" w:eastAsia="Times New Roman" w:hAnsi="inherit" w:cs="Courier New"/>
+          <w:color w:val="858C93"/>
+          <w:sz w:val="20"/>
+          <w:szCs w:val="20"/>
+          <w:bdr w:val="none" w:sz="0" w:space="0" w:color="auto" w:frame="1"/>
+          <w:shd w:val="clear" w:color="auto" w:fill="EFF0F1"/>
+        </w:rPr>
+        <w:t xml:space="preserve"> subclass needs to provide their own implementation of this only:</w:t>
+      </w:r>
+    </w:p>
+    <w:p>
+      <w:pPr>
+        <w:shd w:val="clear" w:color="auto" w:fill="EFF0F1"/>
+        <w:tabs>
+          <w:tab w:val="left" w:pos="916"/>
+          <w:tab w:val="left" w:pos="1832"/>
+          <w:tab w:val="left" w:pos="2748"/>
+          <w:tab w:val="left" w:pos="3664"/>
+          <w:tab w:val="left" w:pos="4580"/>
+          <w:tab w:val="left" w:pos="5496"/>
+          <w:tab w:val="left" w:pos="6412"/>
+          <w:tab w:val="left" w:pos="7328"/>
+          <w:tab w:val="left" w:pos="8244"/>
+          <w:tab w:val="left" w:pos="9160"/>
+          <w:tab w:val="left" w:pos="10076"/>
+          <w:tab w:val="left" w:pos="10992"/>
+          <w:tab w:val="left" w:pos="11908"/>
+          <w:tab w:val="left" w:pos="12824"/>
+          <w:tab w:val="left" w:pos="13740"/>
+          <w:tab w:val="left" w:pos="14656"/>
+        </w:tabs>
+        <w:spacing w:after="0" w:line="240" w:lineRule="auto"/>
+        <w:textAlignment w:val="baseline"/>
+        <w:rPr>
+          <w:rFonts w:ascii="inherit" w:eastAsia="Times New Roman" w:hAnsi="inherit" w:cs="Courier New"/>
+          <w:color w:val="303336"/>
+          <w:sz w:val="20"/>
+          <w:szCs w:val="20"/>
+          <w:bdr w:val="none" w:sz="0" w:space="0" w:color="auto" w:frame="1"/>
+          <w:shd w:val="clear" w:color="auto" w:fill="EFF0F1"/>
+        </w:rPr>
+      </w:pPr>
+      <w:r>
+        <w:rPr>
+          <w:rFonts w:ascii="inherit" w:eastAsia="Times New Roman" w:hAnsi="inherit" w:cs="Courier New"/>
+          <w:color w:val="303336"/>
+          <w:sz w:val="20"/>
+          <w:szCs w:val="20"/>
+          <w:bdr w:val="none" w:sz="0" w:space="0" w:color="auto" w:frame="1"/>
+          <w:shd w:val="clear" w:color="auto" w:fill="EFF0F1"/>
+        </w:rPr>
+        <w:t xml:space="preserve">   </w:t>
+      </w:r>
+      <w:proofErr w:type="gramStart"/>
+      <w:r>
+        <w:rPr>
+          <w:rFonts w:ascii="inherit" w:eastAsia="Times New Roman" w:hAnsi="inherit" w:cs="Courier New"/>
+          <w:color w:val="101094"/>
+          <w:sz w:val="20"/>
+          <w:szCs w:val="20"/>
+          <w:bdr w:val="none" w:sz="0" w:space="0" w:color="auto" w:frame="1"/>
+          <w:shd w:val="clear" w:color="auto" w:fill="EFF0F1"/>
+        </w:rPr>
+        <w:t>public</w:t>
+      </w:r>
+      <w:proofErr w:type="gramEnd"/>
+      <w:r>
+        <w:rPr>
+          <w:rFonts w:ascii="inherit" w:eastAsia="Times New Roman" w:hAnsi="inherit" w:cs="Courier New"/>
+          <w:color w:val="303336"/>
+          <w:sz w:val="20"/>
+          <w:szCs w:val="20"/>
+          <w:bdr w:val="none" w:sz="0" w:space="0" w:color="auto" w:frame="1"/>
+          <w:shd w:val="clear" w:color="auto" w:fill="EFF0F1"/>
+        </w:rPr>
+        <w:t xml:space="preserve"> </w:t>
+      </w:r>
+      <w:r>
+        <w:rPr>
+          <w:rFonts w:ascii="inherit" w:eastAsia="Times New Roman" w:hAnsi="inherit" w:cs="Courier New"/>
+          <w:color w:val="101094"/>
+          <w:sz w:val="20"/>
+          <w:szCs w:val="20"/>
+          <w:bdr w:val="none" w:sz="0" w:space="0" w:color="auto" w:frame="1"/>
+          <w:shd w:val="clear" w:color="auto" w:fill="EFF0F1"/>
+        </w:rPr>
+        <w:t>abstract</w:t>
+      </w:r>
+      <w:r>
+        <w:rPr>
+          <w:rFonts w:ascii="inherit" w:eastAsia="Times New Roman" w:hAnsi="inherit" w:cs="Courier New"/>
+          <w:color w:val="303336"/>
+          <w:sz w:val="20"/>
+          <w:szCs w:val="20"/>
+          <w:bdr w:val="none" w:sz="0" w:space="0" w:color="auto" w:frame="1"/>
+          <w:shd w:val="clear" w:color="auto" w:fill="EFF0F1"/>
+        </w:rPr>
+        <w:t xml:space="preserve"> </w:t>
+      </w:r>
+      <w:r>
+        <w:rPr>
+          <w:rFonts w:ascii="inherit" w:eastAsia="Times New Roman" w:hAnsi="inherit" w:cs="Courier New"/>
+          <w:color w:val="101094"/>
+          <w:sz w:val="20"/>
+          <w:szCs w:val="20"/>
+          <w:bdr w:val="none" w:sz="0" w:space="0" w:color="auto" w:frame="1"/>
+          <w:shd w:val="clear" w:color="auto" w:fill="EFF0F1"/>
+        </w:rPr>
+        <w:t>void</w:t>
+      </w:r>
+      <w:r>
+        <w:rPr>
+          <w:rFonts w:ascii="inherit" w:eastAsia="Times New Roman" w:hAnsi="inherit" w:cs="Courier New"/>
+          <w:color w:val="303336"/>
+          <w:sz w:val="20"/>
+          <w:szCs w:val="20"/>
+          <w:bdr w:val="none" w:sz="0" w:space="0" w:color="auto" w:frame="1"/>
+          <w:shd w:val="clear" w:color="auto" w:fill="EFF0F1"/>
+        </w:rPr>
+        <w:t xml:space="preserve"> </w:t>
+      </w:r>
+      <w:proofErr w:type="spellStart"/>
+      <w:r>
+        <w:rPr>
+          <w:rFonts w:ascii="inherit" w:eastAsia="Times New Roman" w:hAnsi="inherit" w:cs="Courier New"/>
+          <w:color w:val="303336"/>
+          <w:sz w:val="20"/>
+          <w:szCs w:val="20"/>
+          <w:bdr w:val="none" w:sz="0" w:space="0" w:color="auto" w:frame="1"/>
+          <w:shd w:val="clear" w:color="auto" w:fill="EFF0F1"/>
+        </w:rPr>
+        <w:t>checkDBforUser</w:t>
+      </w:r>
+      <w:proofErr w:type="spellEnd"/>
+      <w:r>
+        <w:rPr>
+          <w:rFonts w:ascii="inherit" w:eastAsia="Times New Roman" w:hAnsi="inherit" w:cs="Courier New"/>
+          <w:color w:val="303336"/>
+          <w:sz w:val="20"/>
+          <w:szCs w:val="20"/>
+          <w:bdr w:val="none" w:sz="0" w:space="0" w:color="auto" w:frame="1"/>
+          <w:shd w:val="clear" w:color="auto" w:fill="EFF0F1"/>
+        </w:rPr>
+        <w:t>();</w:t>
+      </w:r>
+    </w:p>
+    <w:p>
+      <w:pPr>
+        <w:shd w:val="clear" w:color="auto" w:fill="EFF0F1"/>
+        <w:tabs>
+          <w:tab w:val="left" w:pos="916"/>
+          <w:tab w:val="left" w:pos="1832"/>
+          <w:tab w:val="left" w:pos="2748"/>
+          <w:tab w:val="left" w:pos="3664"/>
+          <w:tab w:val="left" w:pos="4580"/>
+          <w:tab w:val="left" w:pos="5496"/>
+          <w:tab w:val="left" w:pos="6412"/>
+          <w:tab w:val="left" w:pos="7328"/>
+          <w:tab w:val="left" w:pos="8244"/>
+          <w:tab w:val="left" w:pos="9160"/>
+          <w:tab w:val="left" w:pos="10076"/>
+          <w:tab w:val="left" w:pos="10992"/>
+          <w:tab w:val="left" w:pos="11908"/>
+          <w:tab w:val="left" w:pos="12824"/>
+          <w:tab w:val="left" w:pos="13740"/>
+          <w:tab w:val="left" w:pos="14656"/>
+        </w:tabs>
+        <w:spacing w:after="0" w:line="240" w:lineRule="auto"/>
+        <w:textAlignment w:val="baseline"/>
+        <w:rPr>
+          <w:rFonts w:ascii="Consolas" w:eastAsia="Times New Roman" w:hAnsi="Consolas" w:cs="Courier New"/>
+          <w:color w:val="393318"/>
+          <w:sz w:val="20"/>
+          <w:szCs w:val="20"/>
+        </w:rPr>
+      </w:pPr>
+      <w:r>
+        <w:rPr>
+          <w:rFonts w:ascii="inherit" w:eastAsia="Times New Roman" w:hAnsi="inherit" w:cs="Courier New"/>
+          <w:color w:val="303336"/>
+          <w:sz w:val="20"/>
+          <w:szCs w:val="20"/>
+          <w:bdr w:val="none" w:sz="0" w:space="0" w:color="auto" w:frame="1"/>
+          <w:shd w:val="clear" w:color="auto" w:fill="EFF0F1"/>
+        </w:rPr>
+        <w:t>}</w:t>
+      </w:r>
+    </w:p>
+    <w:p>
+      <w:pPr>
+        <w:shd w:val="clear" w:color="auto" w:fill="FFFFFF"/>
+        <w:spacing w:after="240" w:line="240" w:lineRule="auto"/>
+        <w:textAlignment w:val="baseline"/>
+        <w:rPr>
+          <w:rFonts w:ascii="Arial" w:eastAsia="Times New Roman" w:hAnsi="Arial" w:cs="Arial"/>
+          <w:color w:val="242729"/>
+          <w:sz w:val="23"/>
+          <w:szCs w:val="23"/>
+        </w:rPr>
+      </w:pPr>
+      <w:r>
+        <w:rPr>
+          <w:rFonts w:ascii="Arial" w:eastAsia="Times New Roman" w:hAnsi="Arial" w:cs="Arial"/>
+          <w:color w:val="242729"/>
+          <w:sz w:val="23"/>
+          <w:szCs w:val="23"/>
+        </w:rPr>
+        <w:t>Now in each child class, we only need to implement one method - the method that is database dependent.</w:t>
+      </w:r>
+    </w:p>
+    <w:p>
+      <w:pPr>
+        <w:shd w:val="clear" w:color="auto" w:fill="FFFFFF"/>
+        <w:spacing w:after="240" w:line="240" w:lineRule="auto"/>
+        <w:textAlignment w:val="baseline"/>
+        <w:rPr>
+          <w:rFonts w:ascii="Arial" w:eastAsia="Times New Roman" w:hAnsi="Arial" w:cs="Arial"/>
+          <w:color w:val="242729"/>
+          <w:sz w:val="23"/>
+          <w:szCs w:val="23"/>
+        </w:rPr>
+      </w:pPr>
+      <w:r>
+        <w:rPr>
+          <w:rFonts w:ascii="Arial" w:eastAsia="Times New Roman" w:hAnsi="Arial" w:cs="Arial"/>
+          <w:color w:val="242729"/>
+          <w:sz w:val="23"/>
+          <w:szCs w:val="23"/>
+        </w:rPr>
+        <w:t>I tried my best and Hope this will clear your doubts.</w:t>
+      </w:r>
+    </w:p>
+    <w:p>
+      <w:pPr>
+        <w:spacing w:line="240" w:lineRule="auto"/>
+        <w:rPr>
+          <w:rFonts w:cstheme="minorHAnsi"/>
+          <w:color w:val="323232"/>
+        </w:rPr>
+      </w:pPr>
+      <w:r>
+        <w:rPr>
+          <w:rFonts w:cstheme="minorHAnsi"/>
+          <w:color w:val="323232"/>
+        </w:rPr>
+        <w:t>Q: Can An Interface have implementation?</w:t>
+      </w:r>
+    </w:p>
+    <w:p>
+      <w:pPr>
+        <w:spacing w:line="240" w:lineRule="auto"/>
+        <w:rPr>
+          <w:rFonts w:cstheme="minorHAnsi"/>
+          <w:color w:val="323232"/>
+        </w:rPr>
+      </w:pPr>
+      <w:proofErr w:type="spellStart"/>
+      <w:r>
+        <w:rPr>
+          <w:rFonts w:cstheme="minorHAnsi"/>
+          <w:color w:val="323232"/>
+        </w:rPr>
+        <w:t>Ans</w:t>
+      </w:r>
+      <w:proofErr w:type="spellEnd"/>
+      <w:r>
+        <w:rPr>
+          <w:rFonts w:cstheme="minorHAnsi"/>
+          <w:color w:val="323232"/>
+        </w:rPr>
+        <w:t>: till java 7, is not possible, from JDK 8, yes it is possible.</w:t>
+      </w:r>
+    </w:p>
+    <w:p>
+      <w:pPr>
+        <w:spacing w:line="240" w:lineRule="auto"/>
+        <w:rPr>
+          <w:rFonts w:cstheme="minorHAnsi"/>
+          <w:color w:val="323232"/>
+        </w:rPr>
+      </w:pPr>
+      <w:proofErr w:type="gramStart"/>
+      <w:r>
+        <w:rPr>
+          <w:rFonts w:ascii="Segoe UI" w:hAnsi="Segoe UI" w:cs="Segoe UI"/>
+          <w:color w:val="000000"/>
+          <w:sz w:val="20"/>
+          <w:szCs w:val="20"/>
+        </w:rPr>
+        <w:t>default</w:t>
+      </w:r>
+      <w:proofErr w:type="gramEnd"/>
+      <w:r>
+        <w:rPr>
+          <w:rFonts w:ascii="Segoe UI" w:hAnsi="Segoe UI" w:cs="Segoe UI"/>
+          <w:color w:val="000000"/>
+          <w:sz w:val="20"/>
+          <w:szCs w:val="20"/>
+        </w:rPr>
+        <w:t xml:space="preserve"> and </w:t>
+      </w:r>
+      <w:r>
+        <w:rPr>
+          <w:rFonts w:ascii="Segoe UI" w:hAnsi="Segoe UI" w:cs="Segoe UI"/>
+          <w:color w:val="000000"/>
+          <w:sz w:val="20"/>
+          <w:szCs w:val="20"/>
+        </w:rPr>
+        <w:t xml:space="preserve">public </w:t>
+      </w:r>
+      <w:r>
+        <w:rPr>
+          <w:rFonts w:ascii="Segoe UI" w:hAnsi="Segoe UI" w:cs="Segoe UI"/>
+          <w:color w:val="000000"/>
+          <w:sz w:val="20"/>
+          <w:szCs w:val="20"/>
+        </w:rPr>
+        <w:t>static methods may have implementations</w:t>
+      </w:r>
+      <w:r>
+        <w:rPr>
+          <w:rFonts w:ascii="Segoe UI" w:hAnsi="Segoe UI" w:cs="Segoe UI"/>
+          <w:color w:val="000000"/>
+          <w:sz w:val="20"/>
+          <w:szCs w:val="20"/>
+        </w:rPr>
+        <w:br/>
+        <w:t xml:space="preserve">and </w:t>
+      </w:r>
+      <w:r>
+        <w:rPr>
+          <w:rFonts w:ascii="Segoe UI" w:hAnsi="Segoe UI" w:cs="Segoe UI"/>
+          <w:color w:val="000000"/>
+          <w:sz w:val="20"/>
+          <w:szCs w:val="20"/>
+        </w:rPr>
+        <w:t xml:space="preserve">non-static </w:t>
+      </w:r>
+      <w:r>
+        <w:rPr>
+          <w:rFonts w:ascii="Segoe UI" w:hAnsi="Segoe UI" w:cs="Segoe UI"/>
+          <w:color w:val="000000"/>
+          <w:sz w:val="20"/>
+          <w:szCs w:val="20"/>
+        </w:rPr>
+        <w:t>public methods of interface do not have, implementation</w:t>
+      </w:r>
+    </w:p>
+    <w:p>
+      <w:pPr>
+        <w:spacing w:line="240" w:lineRule="auto"/>
+        <w:rPr>
+          <w:rFonts w:cstheme="minorHAnsi"/>
+          <w:color w:val="323232"/>
+        </w:rPr>
+      </w:pPr>
+      <w:r>
+        <w:rPr>
+          <w:rFonts w:cstheme="minorHAnsi"/>
+          <w:color w:val="323232"/>
+        </w:rPr>
+        <w:t>Q: Abstract class vs Interface?</w:t>
+      </w:r>
+    </w:p>
+    <w:p>
+      <w:pPr>
+        <w:shd w:val="clear" w:color="auto" w:fill="FFFFFF"/>
+        <w:spacing w:after="240" w:line="240" w:lineRule="auto"/>
+        <w:textAlignment w:val="baseline"/>
+        <w:rPr>
+          <w:rFonts w:ascii="Arial" w:eastAsia="Times New Roman" w:hAnsi="Arial" w:cs="Arial"/>
+          <w:color w:val="242729"/>
+          <w:sz w:val="23"/>
+          <w:szCs w:val="23"/>
+        </w:rPr>
+      </w:pPr>
+      <w:r>
+        <w:rPr>
+          <w:rFonts w:ascii="Arial" w:eastAsia="Times New Roman" w:hAnsi="Arial" w:cs="Arial"/>
+          <w:color w:val="242729"/>
+          <w:sz w:val="23"/>
+          <w:szCs w:val="23"/>
+        </w:rPr>
+        <w:t>I was asked a question, I wanted to get my answer reviewed here.</w:t>
+      </w:r>
+    </w:p>
+    <w:p>
+      <w:pPr>
+        <w:shd w:val="clear" w:color="auto" w:fill="FFFFFF"/>
+        <w:spacing w:after="0" w:line="240" w:lineRule="auto"/>
+        <w:textAlignment w:val="baseline"/>
+        <w:rPr>
+          <w:rFonts w:ascii="Arial" w:eastAsia="Times New Roman" w:hAnsi="Arial" w:cs="Arial"/>
+          <w:color w:val="242729"/>
+          <w:sz w:val="23"/>
+          <w:szCs w:val="23"/>
+        </w:rPr>
+      </w:pPr>
+      <w:r>
+        <w:rPr>
+          <w:rFonts w:ascii="inherit" w:eastAsia="Times New Roman" w:hAnsi="inherit" w:cs="Arial"/>
+          <w:b/>
+          <w:bCs/>
+          <w:color w:val="242729"/>
+          <w:sz w:val="23"/>
+          <w:szCs w:val="23"/>
+          <w:bdr w:val="none" w:sz="0" w:space="0" w:color="auto" w:frame="1"/>
+        </w:rPr>
+        <w:t>Q:</w:t>
+      </w:r>
+      <w:r>
+        <w:rPr>
+          <w:rFonts w:ascii="Arial" w:eastAsia="Times New Roman" w:hAnsi="Arial" w:cs="Arial"/>
+          <w:color w:val="242729"/>
+          <w:sz w:val="23"/>
+          <w:szCs w:val="23"/>
+        </w:rPr>
+        <w:t> In which scenario it is more appropriate to extend an abstract class rather than implementing the interface(s)?</w:t>
+      </w:r>
+    </w:p>
+    <w:p>
+      <w:pPr>
+        <w:shd w:val="clear" w:color="auto" w:fill="FFFFFF"/>
+        <w:spacing w:after="0" w:line="240" w:lineRule="auto"/>
+        <w:textAlignment w:val="baseline"/>
+        <w:rPr>
+          <w:rFonts w:ascii="Arial" w:eastAsia="Times New Roman" w:hAnsi="Arial" w:cs="Arial"/>
+          <w:color w:val="242729"/>
+          <w:sz w:val="23"/>
+          <w:szCs w:val="23"/>
+        </w:rPr>
+      </w:pPr>
+      <w:r>
+        <w:rPr>
+          <w:rFonts w:ascii="inherit" w:eastAsia="Times New Roman" w:hAnsi="inherit" w:cs="Arial"/>
+          <w:b/>
+          <w:bCs/>
+          <w:color w:val="242729"/>
+          <w:sz w:val="23"/>
+          <w:szCs w:val="23"/>
+          <w:bdr w:val="none" w:sz="0" w:space="0" w:color="auto" w:frame="1"/>
+        </w:rPr>
+        <w:t>A:</w:t>
+      </w:r>
+      <w:r>
+        <w:rPr>
+          <w:rFonts w:ascii="Arial" w:eastAsia="Times New Roman" w:hAnsi="Arial" w:cs="Arial"/>
+          <w:color w:val="242729"/>
+          <w:sz w:val="23"/>
+          <w:szCs w:val="23"/>
+        </w:rPr>
+        <w:t> If we are using template method design pattern.</w:t>
+      </w:r>
+    </w:p>
+    <w:p>
+      <w:pPr>
+        <w:shd w:val="clear" w:color="auto" w:fill="FFFFFF"/>
+        <w:spacing w:after="240" w:line="240" w:lineRule="auto"/>
+        <w:textAlignment w:val="baseline"/>
+        <w:rPr>
+          <w:rFonts w:ascii="Arial" w:eastAsia="Times New Roman" w:hAnsi="Arial" w:cs="Arial"/>
+          <w:color w:val="242729"/>
+          <w:sz w:val="23"/>
+          <w:szCs w:val="23"/>
+        </w:rPr>
+      </w:pPr>
+      <w:r>
+        <w:rPr>
+          <w:rFonts w:ascii="Arial" w:eastAsia="Times New Roman" w:hAnsi="Arial" w:cs="Arial"/>
+          <w:color w:val="242729"/>
+          <w:sz w:val="23"/>
+          <w:szCs w:val="23"/>
+        </w:rPr>
+        <w:t xml:space="preserve">Am I </w:t>
+      </w:r>
+      <w:proofErr w:type="gramStart"/>
+      <w:r>
+        <w:rPr>
+          <w:rFonts w:ascii="Arial" w:eastAsia="Times New Roman" w:hAnsi="Arial" w:cs="Arial"/>
+          <w:color w:val="242729"/>
+          <w:sz w:val="23"/>
+          <w:szCs w:val="23"/>
+        </w:rPr>
+        <w:t>correct ?</w:t>
+      </w:r>
+      <w:proofErr w:type="gramEnd"/>
+    </w:p>
+    <w:p>
+      <w:pPr>
+        <w:shd w:val="clear" w:color="auto" w:fill="FFFFFF"/>
+        <w:spacing w:after="240" w:line="240" w:lineRule="auto"/>
+        <w:textAlignment w:val="baseline"/>
+        <w:rPr>
+          <w:rFonts w:ascii="Arial" w:eastAsia="Times New Roman" w:hAnsi="Arial" w:cs="Arial"/>
+          <w:color w:val="242729"/>
+          <w:sz w:val="23"/>
+          <w:szCs w:val="23"/>
+        </w:rPr>
+      </w:pPr>
+      <w:r>
+        <w:rPr>
+          <w:rFonts w:ascii="Arial" w:eastAsia="Times New Roman" w:hAnsi="Arial" w:cs="Arial"/>
+          <w:color w:val="242729"/>
+          <w:sz w:val="23"/>
+          <w:szCs w:val="23"/>
+        </w:rPr>
+        <w:t>I am sorry if I was not able to state the question clearly.</w:t>
+      </w:r>
+      <w:r>
+        <w:rPr>
+          <w:rFonts w:ascii="Arial" w:eastAsia="Times New Roman" w:hAnsi="Arial" w:cs="Arial"/>
+          <w:color w:val="242729"/>
+          <w:sz w:val="23"/>
+          <w:szCs w:val="23"/>
+        </w:rPr>
+        <w:br/>
+        <w:t>I know the basic difference between abstract class and interface.</w:t>
+      </w:r>
+    </w:p>
+    <w:p>
+      <w:pPr>
+        <w:shd w:val="clear" w:color="auto" w:fill="FFFFFF"/>
+        <w:spacing w:after="240" w:line="240" w:lineRule="auto"/>
+        <w:textAlignment w:val="baseline"/>
+        <w:rPr>
+          <w:rFonts w:ascii="Arial" w:eastAsia="Times New Roman" w:hAnsi="Arial" w:cs="Arial"/>
+          <w:color w:val="242729"/>
+          <w:sz w:val="23"/>
+          <w:szCs w:val="23"/>
+        </w:rPr>
+      </w:pPr>
+      <w:r>
+        <w:rPr>
+          <w:rFonts w:ascii="Arial" w:eastAsia="Times New Roman" w:hAnsi="Arial" w:cs="Arial"/>
+          <w:color w:val="242729"/>
+          <w:sz w:val="23"/>
+          <w:szCs w:val="23"/>
+        </w:rPr>
+        <w:t xml:space="preserve">1) </w:t>
+      </w:r>
+      <w:proofErr w:type="gramStart"/>
+      <w:r>
+        <w:rPr>
+          <w:rFonts w:ascii="Arial" w:eastAsia="Times New Roman" w:hAnsi="Arial" w:cs="Arial"/>
+          <w:color w:val="242729"/>
+          <w:sz w:val="23"/>
+          <w:szCs w:val="23"/>
+        </w:rPr>
+        <w:t>use</w:t>
+      </w:r>
+      <w:proofErr w:type="gramEnd"/>
+      <w:r>
+        <w:rPr>
+          <w:rFonts w:ascii="Arial" w:eastAsia="Times New Roman" w:hAnsi="Arial" w:cs="Arial"/>
+          <w:color w:val="242729"/>
+          <w:sz w:val="23"/>
+          <w:szCs w:val="23"/>
+        </w:rPr>
+        <w:t xml:space="preserve"> abstract class when the requirement is such that we need to implement the same functionality in every subclass for a specific operation (implement the method) and different functionality for some other operations (only method signatures)</w:t>
+      </w:r>
+    </w:p>
+    <w:p>
+      <w:pPr>
+        <w:shd w:val="clear" w:color="auto" w:fill="FFFFFF"/>
+        <w:spacing w:after="240" w:line="240" w:lineRule="auto"/>
+        <w:textAlignment w:val="baseline"/>
+        <w:rPr>
+          <w:rFonts w:ascii="Arial" w:eastAsia="Times New Roman" w:hAnsi="Arial" w:cs="Arial"/>
+          <w:color w:val="242729"/>
+          <w:sz w:val="23"/>
+          <w:szCs w:val="23"/>
+        </w:rPr>
+      </w:pPr>
+      <w:r>
+        <w:rPr>
+          <w:rFonts w:ascii="Arial" w:eastAsia="Times New Roman" w:hAnsi="Arial" w:cs="Arial"/>
+          <w:color w:val="242729"/>
+          <w:sz w:val="23"/>
+          <w:szCs w:val="23"/>
+        </w:rPr>
+        <w:t xml:space="preserve">2) </w:t>
+      </w:r>
+      <w:proofErr w:type="gramStart"/>
+      <w:r>
+        <w:rPr>
+          <w:rFonts w:ascii="Arial" w:eastAsia="Times New Roman" w:hAnsi="Arial" w:cs="Arial"/>
+          <w:color w:val="242729"/>
+          <w:sz w:val="23"/>
+          <w:szCs w:val="23"/>
+        </w:rPr>
+        <w:t>use</w:t>
+      </w:r>
+      <w:proofErr w:type="gramEnd"/>
+      <w:r>
+        <w:rPr>
+          <w:rFonts w:ascii="Arial" w:eastAsia="Times New Roman" w:hAnsi="Arial" w:cs="Arial"/>
+          <w:color w:val="242729"/>
+          <w:sz w:val="23"/>
+          <w:szCs w:val="23"/>
+        </w:rPr>
+        <w:t xml:space="preserve"> interface if you need to put the signature to be same (and implementation different) so that you can comply with interface implementation</w:t>
+      </w:r>
+    </w:p>
+    <w:p>
+      <w:pPr>
+        <w:shd w:val="clear" w:color="auto" w:fill="FFFFFF"/>
+        <w:spacing w:after="240" w:line="240" w:lineRule="auto"/>
+        <w:textAlignment w:val="baseline"/>
+        <w:rPr>
+          <w:rFonts w:ascii="Arial" w:eastAsia="Times New Roman" w:hAnsi="Arial" w:cs="Arial"/>
+          <w:color w:val="242729"/>
+          <w:sz w:val="23"/>
+          <w:szCs w:val="23"/>
+        </w:rPr>
+      </w:pPr>
+      <w:r>
+        <w:rPr>
+          <w:rFonts w:ascii="Arial" w:eastAsia="Times New Roman" w:hAnsi="Arial" w:cs="Arial"/>
+          <w:color w:val="242729"/>
+          <w:sz w:val="23"/>
+          <w:szCs w:val="23"/>
+        </w:rPr>
+        <w:t xml:space="preserve">3) </w:t>
+      </w:r>
+      <w:proofErr w:type="gramStart"/>
+      <w:r>
+        <w:rPr>
+          <w:rFonts w:ascii="Arial" w:eastAsia="Times New Roman" w:hAnsi="Arial" w:cs="Arial"/>
+          <w:color w:val="242729"/>
+          <w:sz w:val="23"/>
+          <w:szCs w:val="23"/>
+        </w:rPr>
+        <w:t>we</w:t>
+      </w:r>
+      <w:proofErr w:type="gramEnd"/>
+      <w:r>
+        <w:rPr>
+          <w:rFonts w:ascii="Arial" w:eastAsia="Times New Roman" w:hAnsi="Arial" w:cs="Arial"/>
+          <w:color w:val="242729"/>
+          <w:sz w:val="23"/>
+          <w:szCs w:val="23"/>
+        </w:rPr>
+        <w:t xml:space="preserve"> can extend max of one abstract class, but can implement more than one interface</w:t>
+      </w:r>
+    </w:p>
+    <w:p>
+      <w:pPr>
+        <w:shd w:val="clear" w:color="auto" w:fill="FFFFFF"/>
+        <w:spacing w:after="240" w:line="240" w:lineRule="auto"/>
+        <w:textAlignment w:val="baseline"/>
+        <w:rPr>
+          <w:rFonts w:ascii="Arial" w:eastAsia="Times New Roman" w:hAnsi="Arial" w:cs="Arial"/>
+          <w:color w:val="242729"/>
+          <w:sz w:val="23"/>
+          <w:szCs w:val="23"/>
+        </w:rPr>
+      </w:pPr>
+      <w:r>
+        <w:rPr>
+          <w:rFonts w:ascii="Arial" w:eastAsia="Times New Roman" w:hAnsi="Arial" w:cs="Arial"/>
+          <w:color w:val="242729"/>
+          <w:sz w:val="23"/>
+          <w:szCs w:val="23"/>
+        </w:rPr>
+        <w:t>Choosing between these two really depends on what you want to do, but luckily for us, Erich Gamma can help us a bit.</w:t>
+      </w:r>
+    </w:p>
+    <w:p>
+      <w:pPr>
+        <w:shd w:val="clear" w:color="auto" w:fill="FFFFFF"/>
+        <w:spacing w:after="0" w:line="240" w:lineRule="auto"/>
+        <w:textAlignment w:val="baseline"/>
+        <w:rPr>
+          <w:rFonts w:ascii="Arial" w:eastAsia="Times New Roman" w:hAnsi="Arial" w:cs="Arial"/>
+          <w:color w:val="242729"/>
+          <w:sz w:val="23"/>
+          <w:szCs w:val="23"/>
+        </w:rPr>
+      </w:pPr>
+      <w:r>
+        <w:rPr>
+          <w:rFonts w:ascii="Arial" w:eastAsia="Times New Roman" w:hAnsi="Arial" w:cs="Arial"/>
+          <w:color w:val="242729"/>
+          <w:sz w:val="23"/>
+          <w:szCs w:val="23"/>
+        </w:rPr>
+        <w:t>As always there is a trade-off, an interface gives you freedom with regard to the base class, an abstract class gives you the </w:t>
+      </w:r>
+      <w:r>
+        <w:rPr>
+          <w:rFonts w:ascii="inherit" w:eastAsia="Times New Roman" w:hAnsi="inherit" w:cs="Arial"/>
+          <w:b/>
+          <w:bCs/>
+          <w:color w:val="242729"/>
+          <w:sz w:val="23"/>
+          <w:szCs w:val="23"/>
+          <w:bdr w:val="none" w:sz="0" w:space="0" w:color="auto" w:frame="1"/>
+        </w:rPr>
+        <w:t>freedom to add new methods later</w:t>
+      </w:r>
+      <w:r>
+        <w:rPr>
+          <w:rFonts w:ascii="Arial" w:eastAsia="Times New Roman" w:hAnsi="Arial" w:cs="Arial"/>
+          <w:color w:val="242729"/>
+          <w:sz w:val="23"/>
+          <w:szCs w:val="23"/>
+        </w:rPr>
+        <w:t>. – Erich Gamma</w:t>
+      </w:r>
+    </w:p>
+    <w:p>
+      <w:pPr>
+        <w:shd w:val="clear" w:color="auto" w:fill="FFFFFF"/>
+        <w:spacing w:after="0" w:line="240" w:lineRule="auto"/>
+        <w:textAlignment w:val="baseline"/>
+        <w:rPr>
+          <w:rFonts w:ascii="Arial" w:eastAsia="Times New Roman" w:hAnsi="Arial" w:cs="Arial"/>
+          <w:color w:val="242729"/>
+          <w:sz w:val="23"/>
+          <w:szCs w:val="23"/>
+        </w:rPr>
+      </w:pPr>
+      <w:r>
+        <w:rPr>
+          <w:rFonts w:ascii="Arial" w:eastAsia="Times New Roman" w:hAnsi="Arial" w:cs="Arial"/>
+          <w:color w:val="242729"/>
+          <w:sz w:val="23"/>
+          <w:szCs w:val="23"/>
+        </w:rPr>
+        <w:t>You </w:t>
+      </w:r>
+      <w:r>
+        <w:rPr>
+          <w:rFonts w:ascii="inherit" w:eastAsia="Times New Roman" w:hAnsi="inherit" w:cs="Arial"/>
+          <w:b/>
+          <w:bCs/>
+          <w:color w:val="242729"/>
+          <w:sz w:val="23"/>
+          <w:szCs w:val="23"/>
+          <w:bdr w:val="none" w:sz="0" w:space="0" w:color="auto" w:frame="1"/>
+        </w:rPr>
+        <w:t>can’t go and change an Interface without having to change a lot of other things</w:t>
+      </w:r>
+      <w:r>
+        <w:rPr>
+          <w:rFonts w:ascii="Arial" w:eastAsia="Times New Roman" w:hAnsi="Arial" w:cs="Arial"/>
+          <w:color w:val="242729"/>
+          <w:sz w:val="23"/>
+          <w:szCs w:val="23"/>
+        </w:rPr>
+        <w:t> in your code, so the only way to avoid this would be to create a whole new Interface, which might not always be a good thing.</w:t>
+      </w:r>
+    </w:p>
+    <w:p>
+      <w:pPr>
+        <w:shd w:val="clear" w:color="auto" w:fill="FFFFFF"/>
+        <w:spacing w:after="0" w:line="240" w:lineRule="auto"/>
+        <w:textAlignment w:val="baseline"/>
+        <w:rPr>
+          <w:rFonts w:ascii="Arial" w:eastAsia="Times New Roman" w:hAnsi="Arial" w:cs="Arial"/>
+          <w:color w:val="242729"/>
+          <w:sz w:val="23"/>
+          <w:szCs w:val="23"/>
+        </w:rPr>
+      </w:pPr>
+      <w:r>
+        <w:rPr>
+          <w:rFonts w:ascii="inherit" w:eastAsia="Times New Roman" w:hAnsi="inherit" w:cs="Arial"/>
+          <w:b/>
+          <w:bCs/>
+          <w:color w:val="242729"/>
+          <w:sz w:val="23"/>
+          <w:szCs w:val="23"/>
+          <w:bdr w:val="none" w:sz="0" w:space="0" w:color="auto" w:frame="1"/>
+        </w:rPr>
+        <w:lastRenderedPageBreak/>
+        <w:t xml:space="preserve">When </w:t>
+      </w:r>
+      <w:proofErr w:type="gramStart"/>
+      <w:r>
+        <w:rPr>
+          <w:rFonts w:ascii="inherit" w:eastAsia="Times New Roman" w:hAnsi="inherit" w:cs="Arial"/>
+          <w:b/>
+          <w:bCs/>
+          <w:color w:val="242729"/>
+          <w:sz w:val="23"/>
+          <w:szCs w:val="23"/>
+          <w:bdr w:val="none" w:sz="0" w:space="0" w:color="auto" w:frame="1"/>
+        </w:rPr>
+        <w:t>To</w:t>
+      </w:r>
+      <w:proofErr w:type="gramEnd"/>
+      <w:r>
+        <w:rPr>
+          <w:rFonts w:ascii="inherit" w:eastAsia="Times New Roman" w:hAnsi="inherit" w:cs="Arial"/>
+          <w:b/>
+          <w:bCs/>
+          <w:color w:val="242729"/>
+          <w:sz w:val="23"/>
+          <w:szCs w:val="23"/>
+          <w:bdr w:val="none" w:sz="0" w:space="0" w:color="auto" w:frame="1"/>
+        </w:rPr>
+        <w:t xml:space="preserve"> Use Interfaces</w:t>
+      </w:r>
+    </w:p>
+    <w:p>
+      <w:pPr>
+        <w:shd w:val="clear" w:color="auto" w:fill="FFFFFF"/>
+        <w:spacing w:after="240" w:line="240" w:lineRule="auto"/>
+        <w:textAlignment w:val="baseline"/>
+        <w:rPr>
+          <w:rFonts w:ascii="Arial" w:eastAsia="Times New Roman" w:hAnsi="Arial" w:cs="Arial"/>
+          <w:color w:val="242729"/>
+          <w:sz w:val="23"/>
+          <w:szCs w:val="23"/>
+        </w:rPr>
+      </w:pPr>
+      <w:r>
+        <w:rPr>
+          <w:rFonts w:ascii="Arial" w:eastAsia="Times New Roman" w:hAnsi="Arial" w:cs="Arial"/>
+          <w:color w:val="242729"/>
+          <w:sz w:val="23"/>
+          <w:szCs w:val="23"/>
+        </w:rPr>
+        <w:t xml:space="preserve">An interface allows somebody to start from scratch to implement your interface or implement your interface in some other code whose original or primary purpose was quite different from your interface. To them, your interface is only incidental, something that have to add on to </w:t>
+      </w:r>
+      <w:proofErr w:type="gramStart"/>
+      <w:r>
+        <w:rPr>
+          <w:rFonts w:ascii="Arial" w:eastAsia="Times New Roman" w:hAnsi="Arial" w:cs="Arial"/>
+          <w:color w:val="242729"/>
+          <w:sz w:val="23"/>
+          <w:szCs w:val="23"/>
+        </w:rPr>
+        <w:t>the their</w:t>
+      </w:r>
+      <w:proofErr w:type="gramEnd"/>
+      <w:r>
+        <w:rPr>
+          <w:rFonts w:ascii="Arial" w:eastAsia="Times New Roman" w:hAnsi="Arial" w:cs="Arial"/>
+          <w:color w:val="242729"/>
+          <w:sz w:val="23"/>
+          <w:szCs w:val="23"/>
+        </w:rPr>
+        <w:t xml:space="preserve"> code to be able to use your package. The disadvantage is every method in the interface must be public. You might not want to expose everything.</w:t>
+      </w:r>
+    </w:p>
+    <w:p>
+      <w:pPr>
+        <w:shd w:val="clear" w:color="auto" w:fill="FFFFFF"/>
+        <w:spacing w:after="0" w:line="240" w:lineRule="auto"/>
+        <w:textAlignment w:val="baseline"/>
+        <w:rPr>
+          <w:rFonts w:ascii="Arial" w:eastAsia="Times New Roman" w:hAnsi="Arial" w:cs="Arial"/>
+          <w:color w:val="242729"/>
+          <w:sz w:val="23"/>
+          <w:szCs w:val="23"/>
+        </w:rPr>
+      </w:pPr>
+      <w:r>
+        <w:rPr>
+          <w:rFonts w:ascii="inherit" w:eastAsia="Times New Roman" w:hAnsi="inherit" w:cs="Arial"/>
+          <w:b/>
+          <w:bCs/>
+          <w:color w:val="242729"/>
+          <w:sz w:val="23"/>
+          <w:szCs w:val="23"/>
+          <w:bdr w:val="none" w:sz="0" w:space="0" w:color="auto" w:frame="1"/>
+        </w:rPr>
+        <w:t>When To Use Abstract classes</w:t>
+      </w:r>
+    </w:p>
+    <w:p>
+      <w:pPr>
+        <w:shd w:val="clear" w:color="auto" w:fill="FFFFFF"/>
+        <w:spacing w:after="240" w:line="240" w:lineRule="auto"/>
+        <w:textAlignment w:val="baseline"/>
+        <w:rPr>
+          <w:rFonts w:ascii="Arial" w:eastAsia="Times New Roman" w:hAnsi="Arial" w:cs="Arial"/>
+          <w:color w:val="242729"/>
+          <w:sz w:val="23"/>
+          <w:szCs w:val="23"/>
+        </w:rPr>
+      </w:pPr>
+      <w:r>
+        <w:rPr>
+          <w:rFonts w:ascii="Arial" w:eastAsia="Times New Roman" w:hAnsi="Arial" w:cs="Arial"/>
+          <w:color w:val="242729"/>
+          <w:sz w:val="23"/>
+          <w:szCs w:val="23"/>
+        </w:rPr>
+        <w:t>An abstract class, in contrast, provides more structure. It usually defines some default implementations and provides some tools useful for a full implementation. The catch is, code using it must use your class as the base. That may be highly inconvenient if the other programmers wanting to use your package have already developed their own class hierarchy independently. In Java, a class can inherit from only one base class.</w:t>
+      </w:r>
+    </w:p>
+    <w:p>
+      <w:pPr>
+        <w:shd w:val="clear" w:color="auto" w:fill="FFFFFF"/>
+        <w:spacing w:after="0" w:line="240" w:lineRule="auto"/>
+        <w:textAlignment w:val="baseline"/>
+        <w:rPr>
+          <w:rFonts w:ascii="Arial" w:eastAsia="Times New Roman" w:hAnsi="Arial" w:cs="Arial"/>
+          <w:color w:val="242729"/>
+          <w:sz w:val="23"/>
+          <w:szCs w:val="23"/>
+        </w:rPr>
+      </w:pPr>
+      <w:r>
+        <w:rPr>
+          <w:rFonts w:ascii="inherit" w:eastAsia="Times New Roman" w:hAnsi="inherit" w:cs="Arial"/>
+          <w:b/>
+          <w:bCs/>
+          <w:color w:val="242729"/>
+          <w:sz w:val="23"/>
+          <w:szCs w:val="23"/>
+          <w:bdr w:val="none" w:sz="0" w:space="0" w:color="auto" w:frame="1"/>
+        </w:rPr>
+        <w:t>When to Use Both</w:t>
+      </w:r>
+    </w:p>
+    <w:p>
+      <w:pPr>
+        <w:shd w:val="clear" w:color="auto" w:fill="FFFFFF"/>
+        <w:spacing w:after="240" w:line="240" w:lineRule="auto"/>
+        <w:textAlignment w:val="baseline"/>
+        <w:rPr>
+          <w:rFonts w:ascii="Arial" w:eastAsia="Times New Roman" w:hAnsi="Arial" w:cs="Arial"/>
+          <w:color w:val="242729"/>
+          <w:sz w:val="23"/>
+          <w:szCs w:val="23"/>
+        </w:rPr>
+      </w:pPr>
+      <w:r>
+        <w:rPr>
+          <w:rFonts w:ascii="Arial" w:eastAsia="Times New Roman" w:hAnsi="Arial" w:cs="Arial"/>
+          <w:color w:val="242729"/>
+          <w:sz w:val="23"/>
+          <w:szCs w:val="23"/>
+        </w:rPr>
+        <w:t xml:space="preserve">You can offer the best of both worlds, an interface and an abstract class. </w:t>
+      </w:r>
+      <w:proofErr w:type="spellStart"/>
+      <w:r>
+        <w:rPr>
+          <w:rFonts w:ascii="Arial" w:eastAsia="Times New Roman" w:hAnsi="Arial" w:cs="Arial"/>
+          <w:color w:val="242729"/>
+          <w:sz w:val="23"/>
+          <w:szCs w:val="23"/>
+        </w:rPr>
+        <w:t>Implementors</w:t>
+      </w:r>
+      <w:proofErr w:type="spellEnd"/>
+      <w:r>
+        <w:rPr>
+          <w:rFonts w:ascii="Arial" w:eastAsia="Times New Roman" w:hAnsi="Arial" w:cs="Arial"/>
+          <w:color w:val="242729"/>
+          <w:sz w:val="23"/>
+          <w:szCs w:val="23"/>
+        </w:rPr>
+        <w:t xml:space="preserve"> can ignore your abstract class if they choose. The only drawback of doing that is calling methods via their interface name is slightly slower than calling them via their abstract class name.</w:t>
+      </w:r>
+    </w:p>
+    <w:p>
+      <w:pPr>
+        <w:spacing w:line="240" w:lineRule="auto"/>
+        <w:rPr>
+          <w:rFonts w:cstheme="minorHAnsi"/>
+          <w:color w:val="323232"/>
+        </w:rPr>
+      </w:pPr>
+      <w:bookmarkStart w:id="0" w:name="_GoBack"/>
+      <w:bookmarkEnd w:id="0"/>
     </w:p>
     <w:sectPr>
       <w:pgSz w:w="12240" w:h="15840"/>
